--- a/3. Skripsi/Ujian Hasil/Materi.docx
+++ b/3. Skripsi/Ujian Hasil/Materi.docx
@@ -1662,17 +1662,103 @@
     </w:p>
     <w:p>
       <w:pPr>
-        <w:pStyle w:val="ListParagraph"/>
-        <w:ind w:left="360"/>
-        <w:rPr>
-          <w:rFonts w:cstheme="minorHAnsi"/>
-          <w:b/>
-          <w:bCs/>
-          <w:sz w:val="24"/>
-          <w:szCs w:val="24"/>
-          <w:lang w:val="id-ID"/>
-        </w:rPr>
-      </w:pPr>
+        <w:rPr>
+          <w:rFonts w:cstheme="minorHAnsi"/>
+          <w:sz w:val="24"/>
+          <w:szCs w:val="24"/>
+          <w:lang w:val="id-ID"/>
+        </w:rPr>
+      </w:pPr>
+      <w:r>
+        <w:rPr>
+          <w:rFonts w:cstheme="minorHAnsi"/>
+          <w:sz w:val="24"/>
+          <w:szCs w:val="24"/>
+          <w:lang w:val="id-ID"/>
+        </w:rPr>
+        <w:t xml:space="preserve">Pendekatan penelitian </w:t>
+      </w:r>
+      <w:r>
+        <w:rPr>
+          <w:rFonts w:cstheme="minorHAnsi"/>
+          <w:sz w:val="24"/>
+          <w:szCs w:val="24"/>
+          <w:lang w:val="id-ID"/>
+        </w:rPr>
+        <w:t xml:space="preserve">kualitatif </w:t>
+      </w:r>
+      <w:r>
+        <w:rPr>
+          <w:rFonts w:cstheme="minorHAnsi"/>
+          <w:sz w:val="24"/>
+          <w:szCs w:val="24"/>
+          <w:lang w:val="id-ID"/>
+        </w:rPr>
+        <w:t>digunakan</w:t>
+      </w:r>
+      <w:r>
+        <w:rPr>
+          <w:rFonts w:cstheme="minorHAnsi"/>
+          <w:sz w:val="24"/>
+          <w:szCs w:val="24"/>
+          <w:lang w:val="id-ID"/>
+        </w:rPr>
+        <w:t xml:space="preserve"> untuk </w:t>
+      </w:r>
+      <w:r>
+        <w:rPr>
+          <w:rFonts w:cstheme="minorHAnsi"/>
+          <w:sz w:val="24"/>
+          <w:szCs w:val="24"/>
+          <w:lang w:val="id-ID"/>
+        </w:rPr>
+        <w:t>melakukan</w:t>
+      </w:r>
+      <w:r>
+        <w:rPr>
+          <w:rFonts w:cstheme="minorHAnsi"/>
+          <w:sz w:val="24"/>
+          <w:szCs w:val="24"/>
+          <w:lang w:val="id-ID"/>
+        </w:rPr>
+        <w:t xml:space="preserve"> pengumpulan informasi </w:t>
+      </w:r>
+      <w:r>
+        <w:rPr>
+          <w:rFonts w:cstheme="minorHAnsi"/>
+          <w:sz w:val="24"/>
+          <w:szCs w:val="24"/>
+          <w:lang w:val="id-ID"/>
+        </w:rPr>
+        <w:t>dan</w:t>
+      </w:r>
+      <w:r>
+        <w:rPr>
+          <w:rFonts w:cstheme="minorHAnsi"/>
+          <w:sz w:val="24"/>
+          <w:szCs w:val="24"/>
+          <w:lang w:val="id-ID"/>
+        </w:rPr>
+        <w:t xml:space="preserve"> analisis secara mendalam</w:t>
+      </w:r>
+      <w:r>
+        <w:rPr>
+          <w:rFonts w:cstheme="minorHAnsi"/>
+          <w:sz w:val="24"/>
+          <w:szCs w:val="24"/>
+          <w:lang w:val="id-ID"/>
+        </w:rPr>
+        <w:t xml:space="preserve"> terkait masalah yang terjadi</w:t>
+      </w:r>
+      <w:r>
+        <w:rPr>
+          <w:rFonts w:cstheme="minorHAnsi"/>
+          <w:sz w:val="24"/>
+          <w:szCs w:val="24"/>
+          <w:lang w:val="id-ID"/>
+        </w:rPr>
+        <w:t>.</w:t>
+      </w:r>
     </w:p>
     <w:p>
       <w:pPr>
@@ -1705,6 +1791,73 @@
     </w:p>
     <w:p>
       <w:pPr>
+        <w:rPr>
+          <w:rFonts w:cstheme="minorHAnsi"/>
+          <w:sz w:val="24"/>
+          <w:szCs w:val="24"/>
+          <w:lang w:val="id-ID"/>
+        </w:rPr>
+      </w:pPr>
+      <w:r>
+        <w:rPr>
+          <w:rFonts w:cstheme="minorHAnsi"/>
+          <w:sz w:val="24"/>
+          <w:szCs w:val="24"/>
+          <w:lang w:val="id-ID"/>
+        </w:rPr>
+        <w:t>Dokumen / Basis Data, yaitu mengambil database penjualan dan data-data yang di perlukan dari aplikasi POS minimarket Macca Mart.</w:t>
+      </w:r>
+    </w:p>
+    <w:p>
+      <w:pPr>
+        <w:rPr>
+          <w:rFonts w:cstheme="minorHAnsi"/>
+          <w:sz w:val="24"/>
+          <w:szCs w:val="24"/>
+          <w:lang w:val="id-ID"/>
+        </w:rPr>
+      </w:pPr>
+      <w:r>
+        <w:rPr>
+          <w:rFonts w:cstheme="minorHAnsi"/>
+          <w:sz w:val="24"/>
+          <w:szCs w:val="24"/>
+          <w:lang w:val="id-ID"/>
+        </w:rPr>
+        <w:t>Wawancara, melakukan wawancara langsung kepada pengelolah minimarket Macca Mart untuk mengetahui masalah yang terjadi pada tokoh, menganalisis sistem yang sedang berjalan serta mengusulkan sistem yang dibutuhkan.</w:t>
+      </w:r>
+    </w:p>
+    <w:p>
+      <w:pPr>
+        <w:rPr>
+          <w:rFonts w:cstheme="minorHAnsi"/>
+          <w:sz w:val="24"/>
+          <w:szCs w:val="24"/>
+          <w:lang w:val="id-ID"/>
+        </w:rPr>
+      </w:pPr>
+      <w:r>
+        <w:rPr>
+          <w:rFonts w:cstheme="minorHAnsi"/>
+          <w:sz w:val="24"/>
+          <w:szCs w:val="24"/>
+          <w:lang w:val="id-ID"/>
+        </w:rPr>
+        <w:lastRenderedPageBreak/>
+        <w:t>Library Research</w:t>
+      </w:r>
+      <w:r>
+        <w:rPr>
+          <w:rFonts w:cstheme="minorHAnsi"/>
+          <w:sz w:val="24"/>
+          <w:szCs w:val="24"/>
+          <w:lang w:val="id-ID"/>
+        </w:rPr>
+        <w:t>, yaitu mengumpulkan dan mempelajari penelitian terkait yang telah dilakukan</w:t>
+      </w:r>
+    </w:p>
+    <w:p>
+      <w:pPr>
         <w:pStyle w:val="ListParagraph"/>
         <w:numPr>
           <w:ilvl w:val="0"/>
@@ -1738,31 +1891,60 @@
           <w:rFonts w:cstheme="minorHAnsi"/>
           <w:sz w:val="24"/>
           <w:szCs w:val="24"/>
-        </w:rPr>
-      </w:pPr>
-    </w:p>
-    <w:p>
-      <w:pPr>
-        <w:rPr>
-          <w:rFonts w:cstheme="minorHAnsi"/>
-          <w:b/>
-          <w:bCs/>
-          <w:sz w:val="24"/>
-          <w:szCs w:val="24"/>
-          <w:u w:val="single"/>
-          <w:lang w:val="id-ID"/>
-        </w:rPr>
-      </w:pPr>
-      <w:r>
-        <w:rPr>
-          <w:rFonts w:cstheme="minorHAnsi"/>
-          <w:b/>
-          <w:bCs/>
-          <w:sz w:val="24"/>
-          <w:szCs w:val="24"/>
-          <w:u w:val="single"/>
-        </w:rPr>
-        <w:t>METODE</w:t>
+          <w:lang w:val="id-ID"/>
+        </w:rPr>
+      </w:pPr>
+      <w:r>
+        <w:rPr>
+          <w:rFonts w:cstheme="minorHAnsi"/>
+          <w:sz w:val="24"/>
+          <w:szCs w:val="24"/>
+          <w:lang w:val="id-ID"/>
+        </w:rPr>
+        <w:t xml:space="preserve">White Box dengan </w:t>
+      </w:r>
+      <w:r>
+        <w:rPr>
+          <w:rFonts w:cstheme="minorHAnsi"/>
+          <w:sz w:val="24"/>
+          <w:szCs w:val="24"/>
+          <w:lang w:val="id-ID"/>
+        </w:rPr>
+        <w:t>teknik Basis Path Testing</w:t>
+      </w:r>
+    </w:p>
+    <w:p>
+      <w:pPr>
+        <w:rPr>
+          <w:rFonts w:cstheme="minorHAnsi"/>
+          <w:sz w:val="24"/>
+          <w:szCs w:val="24"/>
+        </w:rPr>
+      </w:pPr>
+    </w:p>
+    <w:p>
+      <w:pPr>
+        <w:rPr>
+          <w:rFonts w:ascii="Open Sans" w:eastAsia="Times New Roman" w:hAnsi="Open Sans" w:cs="Open Sans"/>
+          <w:b/>
+          <w:bCs/>
+          <w:color w:val="000000"/>
+          <w:sz w:val="21"/>
+          <w:szCs w:val="21"/>
+          <w:lang w:val="id-ID" w:eastAsia="en-ID"/>
+        </w:rPr>
+      </w:pPr>
+      <w:r>
+        <w:rPr>
+          <w:rFonts w:ascii="Open Sans" w:eastAsia="Times New Roman" w:hAnsi="Open Sans" w:cs="Open Sans"/>
+          <w:b/>
+          <w:bCs/>
+          <w:color w:val="000000"/>
+          <w:sz w:val="21"/>
+          <w:szCs w:val="21"/>
+          <w:lang w:val="id-ID" w:eastAsia="en-ID"/>
+        </w:rPr>
+        <w:t>PERSIAPAN PERTANYAAN</w:t>
       </w:r>
     </w:p>
     <w:p>
@@ -1779,8 +1961,53 @@
           <w:bCs/>
           <w:sz w:val="24"/>
           <w:szCs w:val="24"/>
-        </w:rPr>
-      </w:pPr>
+          <w:lang w:val="id-ID"/>
+        </w:rPr>
+      </w:pPr>
+      <w:proofErr w:type="spellStart"/>
+      <w:r>
+        <w:rPr>
+          <w:rFonts w:cstheme="minorHAnsi"/>
+          <w:b/>
+          <w:bCs/>
+          <w:sz w:val="24"/>
+          <w:szCs w:val="24"/>
+        </w:rPr>
+        <w:t>Alasan</w:t>
+      </w:r>
+      <w:proofErr w:type="spellEnd"/>
+      <w:r>
+        <w:rPr>
+          <w:rFonts w:cstheme="minorHAnsi"/>
+          <w:b/>
+          <w:bCs/>
+          <w:sz w:val="24"/>
+          <w:szCs w:val="24"/>
+        </w:rPr>
+        <w:t xml:space="preserve"> </w:t>
+      </w:r>
+      <w:proofErr w:type="spellStart"/>
+      <w:r>
+        <w:rPr>
+          <w:rFonts w:cstheme="minorHAnsi"/>
+          <w:b/>
+          <w:bCs/>
+          <w:sz w:val="24"/>
+          <w:szCs w:val="24"/>
+        </w:rPr>
+        <w:t>Memilih</w:t>
+      </w:r>
+      <w:proofErr w:type="spellEnd"/>
+      <w:r>
+        <w:rPr>
+          <w:rFonts w:cstheme="minorHAnsi"/>
+          <w:b/>
+          <w:bCs/>
+          <w:sz w:val="24"/>
+          <w:szCs w:val="24"/>
+        </w:rPr>
+        <w:t xml:space="preserve"> </w:t>
+      </w:r>
       <w:proofErr w:type="spellStart"/>
       <w:r>
         <w:rPr>
@@ -1793,996 +2020,43 @@
         <w:t>Metode</w:t>
       </w:r>
       <w:proofErr w:type="spellEnd"/>
-      <w:r>
-        <w:rPr>
-          <w:rFonts w:cstheme="minorHAnsi"/>
-          <w:b/>
-          <w:bCs/>
-          <w:sz w:val="24"/>
-          <w:szCs w:val="24"/>
-        </w:rPr>
-        <w:t xml:space="preserve"> </w:t>
-      </w:r>
-      <w:r>
-        <w:rPr>
-          <w:rFonts w:cstheme="minorHAnsi"/>
-          <w:b/>
-          <w:bCs/>
-          <w:sz w:val="24"/>
-          <w:szCs w:val="24"/>
-        </w:rPr>
-        <w:t xml:space="preserve">Linear Regression </w:t>
-      </w:r>
-    </w:p>
-    <w:p>
-      <w:pPr>
-        <w:rPr>
-          <w:rFonts w:cstheme="minorHAnsi"/>
-          <w:sz w:val="24"/>
-          <w:szCs w:val="24"/>
-          <w:lang w:val="id-ID"/>
-        </w:rPr>
-      </w:pPr>
-      <w:r>
-        <w:rPr>
-          <w:rFonts w:cstheme="minorHAnsi"/>
-          <w:sz w:val="24"/>
-          <w:szCs w:val="24"/>
-          <w:lang w:val="id-ID"/>
-        </w:rPr>
-        <w:t xml:space="preserve">Metode </w:t>
-      </w:r>
-      <w:r>
-        <w:rPr>
-          <w:rFonts w:cstheme="minorHAnsi"/>
-          <w:sz w:val="24"/>
-          <w:szCs w:val="24"/>
-          <w:lang w:val="id-ID"/>
-        </w:rPr>
-        <w:t xml:space="preserve">Regresi Linear adalah Metode Statistik yang berfungsi untuk menguji sejauh mana hubungan sebab akibat antara Variabel Faktor Penyebab (X) terhadap Variabel Akibatnya. </w:t>
-      </w:r>
-      <w:r>
-        <w:rPr>
-          <w:rFonts w:cstheme="minorHAnsi"/>
-          <w:sz w:val="24"/>
-          <w:szCs w:val="24"/>
-          <w:lang w:val="id-ID"/>
-        </w:rPr>
-        <w:lastRenderedPageBreak/>
-        <w:t>Faktor Penyebab pada umumnya dilambangkan dengan X atau disebut juga dengan Predictor sedangkan Variabel Akibat dilambangkan dengan Y atau disebut juga dengan Response. Regresi Linear juga merupakan salah satu Metode Statistik yang dipergunakan dalam produksi untuk melakukan peramalan ataupun prediksi tentang karakteristik kualitas maupun Kuantitas.</w:t>
-      </w:r>
-    </w:p>
-    <w:p>
-      <w:pPr>
-        <w:rPr>
-          <w:rFonts w:cstheme="minorHAnsi"/>
-          <w:sz w:val="24"/>
-          <w:szCs w:val="24"/>
-        </w:rPr>
-      </w:pPr>
-      <w:r>
-        <w:rPr>
-          <w:rFonts w:cstheme="minorHAnsi"/>
-          <w:sz w:val="24"/>
-          <w:szCs w:val="24"/>
-        </w:rPr>
-        <w:t xml:space="preserve">Model </w:t>
-      </w:r>
-      <w:proofErr w:type="spellStart"/>
-      <w:r>
-        <w:rPr>
-          <w:rFonts w:cstheme="minorHAnsi"/>
-          <w:sz w:val="24"/>
-          <w:szCs w:val="24"/>
-        </w:rPr>
-        <w:t>Persamaan</w:t>
-      </w:r>
-      <w:proofErr w:type="spellEnd"/>
-      <w:r>
-        <w:rPr>
-          <w:rFonts w:cstheme="minorHAnsi"/>
-          <w:sz w:val="24"/>
-          <w:szCs w:val="24"/>
-        </w:rPr>
-        <w:t xml:space="preserve"> </w:t>
-      </w:r>
-      <w:proofErr w:type="spellStart"/>
-      <w:r>
-        <w:rPr>
-          <w:rFonts w:cstheme="minorHAnsi"/>
-          <w:sz w:val="24"/>
-          <w:szCs w:val="24"/>
-        </w:rPr>
-        <w:t>Regresi</w:t>
-      </w:r>
-      <w:proofErr w:type="spellEnd"/>
-      <w:r>
-        <w:rPr>
-          <w:rFonts w:cstheme="minorHAnsi"/>
-          <w:sz w:val="24"/>
-          <w:szCs w:val="24"/>
-        </w:rPr>
-        <w:t xml:space="preserve"> Linear Sederhana adalah </w:t>
-      </w:r>
-      <w:proofErr w:type="spellStart"/>
-      <w:r>
-        <w:rPr>
-          <w:rFonts w:cstheme="minorHAnsi"/>
-          <w:sz w:val="24"/>
-          <w:szCs w:val="24"/>
-        </w:rPr>
-        <w:t>seperti</w:t>
-      </w:r>
-      <w:proofErr w:type="spellEnd"/>
-      <w:r>
-        <w:rPr>
-          <w:rFonts w:cstheme="minorHAnsi"/>
-          <w:sz w:val="24"/>
-          <w:szCs w:val="24"/>
-        </w:rPr>
-        <w:t xml:space="preserve"> </w:t>
-      </w:r>
-      <w:proofErr w:type="spellStart"/>
-      <w:r>
-        <w:rPr>
-          <w:rFonts w:cstheme="minorHAnsi"/>
-          <w:sz w:val="24"/>
-          <w:szCs w:val="24"/>
-        </w:rPr>
-        <w:t>berikut</w:t>
-      </w:r>
-      <w:proofErr w:type="spellEnd"/>
-      <w:r>
-        <w:rPr>
-          <w:rFonts w:cstheme="minorHAnsi"/>
-          <w:sz w:val="24"/>
-          <w:szCs w:val="24"/>
-        </w:rPr>
-        <w:t xml:space="preserve"> </w:t>
-      </w:r>
-      <w:proofErr w:type="gramStart"/>
-      <w:r>
-        <w:rPr>
-          <w:rFonts w:cstheme="minorHAnsi"/>
-          <w:sz w:val="24"/>
-          <w:szCs w:val="24"/>
-        </w:rPr>
-        <w:t>ini :</w:t>
-      </w:r>
-      <w:proofErr w:type="gramEnd"/>
-    </w:p>
-    <w:p>
-      <w:pPr>
-        <w:rPr>
-          <w:rFonts w:cstheme="minorHAnsi"/>
-          <w:b/>
-          <w:bCs/>
-          <w:sz w:val="24"/>
-          <w:szCs w:val="24"/>
-        </w:rPr>
-      </w:pPr>
-      <w:r>
-        <w:rPr>
-          <w:rFonts w:cstheme="minorHAnsi"/>
-          <w:b/>
-          <w:bCs/>
-          <w:sz w:val="24"/>
-          <w:szCs w:val="24"/>
-        </w:rPr>
-        <w:t xml:space="preserve">Y = a + </w:t>
-      </w:r>
-      <w:proofErr w:type="spellStart"/>
-      <w:r>
-        <w:rPr>
-          <w:rFonts w:cstheme="minorHAnsi"/>
-          <w:b/>
-          <w:bCs/>
-          <w:sz w:val="24"/>
-          <w:szCs w:val="24"/>
-        </w:rPr>
-        <w:t>bX</w:t>
-      </w:r>
-      <w:proofErr w:type="spellEnd"/>
-    </w:p>
-    <w:p>
-      <w:pPr>
-        <w:rPr>
-          <w:rFonts w:cstheme="minorHAnsi"/>
-          <w:sz w:val="24"/>
-          <w:szCs w:val="24"/>
-        </w:rPr>
-      </w:pPr>
-      <w:proofErr w:type="gramStart"/>
-      <w:r>
-        <w:rPr>
-          <w:rFonts w:cstheme="minorHAnsi"/>
-          <w:sz w:val="24"/>
-          <w:szCs w:val="24"/>
-        </w:rPr>
-        <w:t>Dimana :</w:t>
-      </w:r>
-      <w:proofErr w:type="gramEnd"/>
-    </w:p>
-    <w:p>
-      <w:pPr>
-        <w:rPr>
-          <w:rFonts w:cstheme="minorHAnsi"/>
-          <w:sz w:val="24"/>
-          <w:szCs w:val="24"/>
-        </w:rPr>
-      </w:pPr>
-      <w:r>
-        <w:rPr>
-          <w:rFonts w:cstheme="minorHAnsi"/>
-          <w:sz w:val="24"/>
-          <w:szCs w:val="24"/>
-        </w:rPr>
-        <w:t xml:space="preserve">Y = </w:t>
-      </w:r>
-      <w:proofErr w:type="spellStart"/>
-      <w:r>
-        <w:rPr>
-          <w:rFonts w:cstheme="minorHAnsi"/>
-          <w:sz w:val="24"/>
-          <w:szCs w:val="24"/>
-        </w:rPr>
-        <w:t>Variabel</w:t>
-      </w:r>
-      <w:proofErr w:type="spellEnd"/>
-      <w:r>
-        <w:rPr>
-          <w:rFonts w:cstheme="minorHAnsi"/>
-          <w:sz w:val="24"/>
-          <w:szCs w:val="24"/>
-        </w:rPr>
-        <w:t xml:space="preserve"> Response atau </w:t>
-      </w:r>
-      <w:proofErr w:type="spellStart"/>
-      <w:r>
-        <w:rPr>
-          <w:rFonts w:cstheme="minorHAnsi"/>
-          <w:sz w:val="24"/>
-          <w:szCs w:val="24"/>
-        </w:rPr>
-        <w:t>Variabel</w:t>
-      </w:r>
-      <w:proofErr w:type="spellEnd"/>
-      <w:r>
-        <w:rPr>
-          <w:rFonts w:cstheme="minorHAnsi"/>
-          <w:sz w:val="24"/>
-          <w:szCs w:val="24"/>
-        </w:rPr>
-        <w:t xml:space="preserve"> </w:t>
-      </w:r>
-      <w:proofErr w:type="spellStart"/>
-      <w:r>
-        <w:rPr>
-          <w:rFonts w:cstheme="minorHAnsi"/>
-          <w:sz w:val="24"/>
-          <w:szCs w:val="24"/>
-        </w:rPr>
-        <w:t>Akibat</w:t>
-      </w:r>
-      <w:proofErr w:type="spellEnd"/>
-      <w:r>
-        <w:rPr>
-          <w:rFonts w:cstheme="minorHAnsi"/>
-          <w:sz w:val="24"/>
-          <w:szCs w:val="24"/>
-        </w:rPr>
-        <w:t xml:space="preserve"> (Dependent)</w:t>
-      </w:r>
-    </w:p>
-    <w:p>
-      <w:pPr>
-        <w:rPr>
-          <w:rFonts w:cstheme="minorHAnsi"/>
-          <w:sz w:val="24"/>
-          <w:szCs w:val="24"/>
-        </w:rPr>
-      </w:pPr>
-      <w:r>
-        <w:rPr>
-          <w:rFonts w:cstheme="minorHAnsi"/>
-          <w:sz w:val="24"/>
-          <w:szCs w:val="24"/>
-        </w:rPr>
-        <w:t xml:space="preserve">X = </w:t>
-      </w:r>
-      <w:proofErr w:type="spellStart"/>
-      <w:r>
-        <w:rPr>
-          <w:rFonts w:cstheme="minorHAnsi"/>
-          <w:sz w:val="24"/>
-          <w:szCs w:val="24"/>
-        </w:rPr>
-        <w:t>Variabel</w:t>
-      </w:r>
-      <w:proofErr w:type="spellEnd"/>
-      <w:r>
-        <w:rPr>
-          <w:rFonts w:cstheme="minorHAnsi"/>
-          <w:sz w:val="24"/>
-          <w:szCs w:val="24"/>
-        </w:rPr>
-        <w:t xml:space="preserve"> Predictor atau </w:t>
-      </w:r>
-      <w:proofErr w:type="spellStart"/>
-      <w:r>
-        <w:rPr>
-          <w:rFonts w:cstheme="minorHAnsi"/>
-          <w:sz w:val="24"/>
-          <w:szCs w:val="24"/>
-        </w:rPr>
-        <w:t>Variabel</w:t>
-      </w:r>
-      <w:proofErr w:type="spellEnd"/>
-      <w:r>
-        <w:rPr>
-          <w:rFonts w:cstheme="minorHAnsi"/>
-          <w:sz w:val="24"/>
-          <w:szCs w:val="24"/>
-        </w:rPr>
-        <w:t xml:space="preserve"> </w:t>
-      </w:r>
-      <w:proofErr w:type="spellStart"/>
-      <w:r>
-        <w:rPr>
-          <w:rFonts w:cstheme="minorHAnsi"/>
-          <w:sz w:val="24"/>
-          <w:szCs w:val="24"/>
-        </w:rPr>
-        <w:t>Faktor</w:t>
-      </w:r>
-      <w:proofErr w:type="spellEnd"/>
-      <w:r>
-        <w:rPr>
-          <w:rFonts w:cstheme="minorHAnsi"/>
-          <w:sz w:val="24"/>
-          <w:szCs w:val="24"/>
-        </w:rPr>
-        <w:t xml:space="preserve"> </w:t>
-      </w:r>
-      <w:proofErr w:type="spellStart"/>
-      <w:r>
-        <w:rPr>
-          <w:rFonts w:cstheme="minorHAnsi"/>
-          <w:sz w:val="24"/>
-          <w:szCs w:val="24"/>
-        </w:rPr>
-        <w:t>Penyebab</w:t>
-      </w:r>
-      <w:proofErr w:type="spellEnd"/>
-      <w:r>
-        <w:rPr>
-          <w:rFonts w:cstheme="minorHAnsi"/>
-          <w:sz w:val="24"/>
-          <w:szCs w:val="24"/>
-        </w:rPr>
-        <w:t xml:space="preserve"> (Independent)</w:t>
-      </w:r>
-    </w:p>
-    <w:p>
-      <w:pPr>
-        <w:rPr>
-          <w:rFonts w:cstheme="minorHAnsi"/>
-          <w:sz w:val="24"/>
-          <w:szCs w:val="24"/>
-        </w:rPr>
-      </w:pPr>
-      <w:r>
-        <w:rPr>
-          <w:rFonts w:cstheme="minorHAnsi"/>
-          <w:sz w:val="24"/>
-          <w:szCs w:val="24"/>
-        </w:rPr>
-        <w:t xml:space="preserve">a = </w:t>
-      </w:r>
-      <w:proofErr w:type="spellStart"/>
-      <w:r>
-        <w:rPr>
-          <w:rFonts w:cstheme="minorHAnsi"/>
-          <w:sz w:val="24"/>
-          <w:szCs w:val="24"/>
-        </w:rPr>
-        <w:t>konstanta</w:t>
-      </w:r>
-      <w:proofErr w:type="spellEnd"/>
-    </w:p>
-    <w:p>
-      <w:pPr>
-        <w:rPr>
-          <w:rFonts w:cstheme="minorHAnsi"/>
-          <w:sz w:val="24"/>
-          <w:szCs w:val="24"/>
-        </w:rPr>
-      </w:pPr>
-      <w:r>
-        <w:rPr>
-          <w:rFonts w:cstheme="minorHAnsi"/>
-          <w:sz w:val="24"/>
-          <w:szCs w:val="24"/>
-        </w:rPr>
-        <w:t xml:space="preserve">b = </w:t>
-      </w:r>
-      <w:proofErr w:type="spellStart"/>
-      <w:r>
-        <w:rPr>
-          <w:rFonts w:cstheme="minorHAnsi"/>
-          <w:sz w:val="24"/>
-          <w:szCs w:val="24"/>
-        </w:rPr>
-        <w:t>koefisien</w:t>
-      </w:r>
-      <w:proofErr w:type="spellEnd"/>
-      <w:r>
-        <w:rPr>
-          <w:rFonts w:cstheme="minorHAnsi"/>
-          <w:sz w:val="24"/>
-          <w:szCs w:val="24"/>
-        </w:rPr>
-        <w:t xml:space="preserve"> </w:t>
-      </w:r>
-      <w:proofErr w:type="spellStart"/>
-      <w:r>
-        <w:rPr>
-          <w:rFonts w:cstheme="minorHAnsi"/>
-          <w:sz w:val="24"/>
-          <w:szCs w:val="24"/>
-        </w:rPr>
-        <w:t>regresi</w:t>
-      </w:r>
-      <w:proofErr w:type="spellEnd"/>
-      <w:r>
-        <w:rPr>
-          <w:rFonts w:cstheme="minorHAnsi"/>
-          <w:sz w:val="24"/>
-          <w:szCs w:val="24"/>
-        </w:rPr>
-        <w:t xml:space="preserve"> (</w:t>
-      </w:r>
-      <w:proofErr w:type="spellStart"/>
-      <w:r>
-        <w:rPr>
-          <w:rFonts w:cstheme="minorHAnsi"/>
-          <w:sz w:val="24"/>
-          <w:szCs w:val="24"/>
-        </w:rPr>
-        <w:t>kemiringan</w:t>
-      </w:r>
-      <w:proofErr w:type="spellEnd"/>
-      <w:r>
-        <w:rPr>
-          <w:rFonts w:cstheme="minorHAnsi"/>
-          <w:sz w:val="24"/>
-          <w:szCs w:val="24"/>
-        </w:rPr>
-        <w:t xml:space="preserve">); </w:t>
-      </w:r>
-      <w:proofErr w:type="spellStart"/>
-      <w:r>
-        <w:rPr>
-          <w:rFonts w:cstheme="minorHAnsi"/>
-          <w:sz w:val="24"/>
-          <w:szCs w:val="24"/>
-        </w:rPr>
-        <w:t>besaran</w:t>
-      </w:r>
-      <w:proofErr w:type="spellEnd"/>
-      <w:r>
-        <w:rPr>
-          <w:rFonts w:cstheme="minorHAnsi"/>
-          <w:sz w:val="24"/>
-          <w:szCs w:val="24"/>
-        </w:rPr>
-        <w:t xml:space="preserve"> Response yang </w:t>
-      </w:r>
-      <w:proofErr w:type="spellStart"/>
-      <w:r>
-        <w:rPr>
-          <w:rFonts w:cstheme="minorHAnsi"/>
-          <w:sz w:val="24"/>
-          <w:szCs w:val="24"/>
-        </w:rPr>
-        <w:t>ditimbulkan</w:t>
-      </w:r>
-      <w:proofErr w:type="spellEnd"/>
-      <w:r>
-        <w:rPr>
-          <w:rFonts w:cstheme="minorHAnsi"/>
-          <w:sz w:val="24"/>
-          <w:szCs w:val="24"/>
-        </w:rPr>
-        <w:t xml:space="preserve"> oleh Predictor.</w:t>
-      </w:r>
-    </w:p>
-    <w:p>
-      <w:pPr>
-        <w:rPr>
-          <w:rFonts w:cstheme="minorHAnsi"/>
-          <w:sz w:val="24"/>
-          <w:szCs w:val="24"/>
-        </w:rPr>
-      </w:pPr>
-      <w:r>
-        <w:rPr>
-          <w:rFonts w:cstheme="minorHAnsi"/>
-          <w:sz w:val="24"/>
-          <w:szCs w:val="24"/>
-        </w:rPr>
-        <w:t>Nilai-</w:t>
-      </w:r>
-      <w:proofErr w:type="spellStart"/>
-      <w:r>
-        <w:rPr>
-          <w:rFonts w:cstheme="minorHAnsi"/>
-          <w:sz w:val="24"/>
-          <w:szCs w:val="24"/>
-        </w:rPr>
-        <w:t>nilai</w:t>
-      </w:r>
-      <w:proofErr w:type="spellEnd"/>
-      <w:r>
-        <w:rPr>
-          <w:rFonts w:cstheme="minorHAnsi"/>
-          <w:sz w:val="24"/>
-          <w:szCs w:val="24"/>
-        </w:rPr>
-        <w:t xml:space="preserve"> a dan b dapat </w:t>
-      </w:r>
-      <w:proofErr w:type="spellStart"/>
-      <w:r>
-        <w:rPr>
-          <w:rFonts w:cstheme="minorHAnsi"/>
-          <w:sz w:val="24"/>
-          <w:szCs w:val="24"/>
-        </w:rPr>
-        <w:t>dihitung</w:t>
-      </w:r>
-      <w:proofErr w:type="spellEnd"/>
-      <w:r>
-        <w:rPr>
-          <w:rFonts w:cstheme="minorHAnsi"/>
-          <w:sz w:val="24"/>
-          <w:szCs w:val="24"/>
-        </w:rPr>
-        <w:t xml:space="preserve"> dengan </w:t>
-      </w:r>
-      <w:proofErr w:type="spellStart"/>
-      <w:r>
-        <w:rPr>
-          <w:rFonts w:cstheme="minorHAnsi"/>
-          <w:sz w:val="24"/>
-          <w:szCs w:val="24"/>
-        </w:rPr>
-        <w:t>menggunakan</w:t>
-      </w:r>
-      <w:proofErr w:type="spellEnd"/>
-      <w:r>
-        <w:rPr>
-          <w:rFonts w:cstheme="minorHAnsi"/>
-          <w:sz w:val="24"/>
-          <w:szCs w:val="24"/>
-        </w:rPr>
-        <w:t xml:space="preserve"> </w:t>
-      </w:r>
-      <w:proofErr w:type="spellStart"/>
-      <w:r>
-        <w:rPr>
-          <w:rFonts w:cstheme="minorHAnsi"/>
-          <w:sz w:val="24"/>
-          <w:szCs w:val="24"/>
-        </w:rPr>
-        <w:t>Rumus</w:t>
-      </w:r>
-      <w:proofErr w:type="spellEnd"/>
-      <w:r>
-        <w:rPr>
-          <w:rFonts w:cstheme="minorHAnsi"/>
-          <w:sz w:val="24"/>
-          <w:szCs w:val="24"/>
-        </w:rPr>
-        <w:t xml:space="preserve"> </w:t>
-      </w:r>
-      <w:proofErr w:type="spellStart"/>
-      <w:r>
-        <w:rPr>
-          <w:rFonts w:cstheme="minorHAnsi"/>
-          <w:sz w:val="24"/>
-          <w:szCs w:val="24"/>
-        </w:rPr>
-        <w:t>dibawah</w:t>
-      </w:r>
-      <w:proofErr w:type="spellEnd"/>
-      <w:r>
-        <w:rPr>
-          <w:rFonts w:cstheme="minorHAnsi"/>
-          <w:sz w:val="24"/>
-          <w:szCs w:val="24"/>
-        </w:rPr>
-        <w:t xml:space="preserve"> </w:t>
-      </w:r>
-      <w:proofErr w:type="gramStart"/>
-      <w:r>
-        <w:rPr>
-          <w:rFonts w:cstheme="minorHAnsi"/>
-          <w:sz w:val="24"/>
-          <w:szCs w:val="24"/>
-        </w:rPr>
-        <w:t>ini :</w:t>
-      </w:r>
-      <w:proofErr w:type="gramEnd"/>
-    </w:p>
-    <w:p>
-      <w:pPr>
-        <w:pStyle w:val="NormalWeb"/>
-        <w:shd w:val="clear" w:color="auto" w:fill="FFFFFF"/>
-        <w:spacing w:before="0" w:after="0"/>
-        <w:textAlignment w:val="baseline"/>
-        <w:rPr>
-          <w:rFonts w:ascii="Open Sans" w:hAnsi="Open Sans" w:cs="Open Sans"/>
-          <w:b/>
-          <w:bCs/>
-          <w:color w:val="000000"/>
-          <w:sz w:val="21"/>
-          <w:szCs w:val="21"/>
-        </w:rPr>
-      </w:pPr>
-      <w:r>
-        <w:rPr>
-          <w:rFonts w:ascii="Open Sans" w:hAnsi="Open Sans" w:cs="Open Sans"/>
-          <w:b/>
-          <w:bCs/>
-          <w:color w:val="000000"/>
-          <w:sz w:val="21"/>
-          <w:szCs w:val="21"/>
-        </w:rPr>
-        <w:t>a =</w:t>
-      </w:r>
-      <w:proofErr w:type="gramStart"/>
-      <w:r>
-        <w:rPr>
-          <w:rFonts w:ascii="Open Sans" w:hAnsi="Open Sans" w:cs="Open Sans"/>
-          <w:b/>
-          <w:bCs/>
-          <w:color w:val="000000"/>
-          <w:sz w:val="21"/>
-          <w:szCs w:val="21"/>
-        </w:rPr>
-        <w:t xml:space="preserve">   </w:t>
-      </w:r>
-      <w:r>
-        <w:rPr>
-          <w:rFonts w:ascii="Open Sans" w:hAnsi="Open Sans" w:cs="Open Sans"/>
-          <w:b/>
-          <w:bCs/>
-          <w:color w:val="000000"/>
-          <w:sz w:val="21"/>
-          <w:szCs w:val="21"/>
-          <w:u w:val="single"/>
-          <w:bdr w:val="none" w:sz="0" w:space="0" w:color="auto" w:frame="1"/>
-        </w:rPr>
-        <w:t>(</w:t>
-      </w:r>
-      <w:proofErr w:type="spellStart"/>
-      <w:proofErr w:type="gramEnd"/>
-      <w:r>
-        <w:rPr>
-          <w:rFonts w:ascii="Open Sans" w:hAnsi="Open Sans" w:cs="Open Sans"/>
-          <w:b/>
-          <w:bCs/>
-          <w:color w:val="000000"/>
-          <w:sz w:val="21"/>
-          <w:szCs w:val="21"/>
-          <w:u w:val="single"/>
-          <w:bdr w:val="none" w:sz="0" w:space="0" w:color="auto" w:frame="1"/>
-        </w:rPr>
-        <w:t>Σy</w:t>
-      </w:r>
-      <w:proofErr w:type="spellEnd"/>
-      <w:r>
-        <w:rPr>
-          <w:rFonts w:ascii="Open Sans" w:hAnsi="Open Sans" w:cs="Open Sans"/>
-          <w:b/>
-          <w:bCs/>
-          <w:color w:val="000000"/>
-          <w:sz w:val="21"/>
-          <w:szCs w:val="21"/>
-          <w:u w:val="single"/>
-          <w:bdr w:val="none" w:sz="0" w:space="0" w:color="auto" w:frame="1"/>
-        </w:rPr>
-        <w:t>) (Σx²) – (</w:t>
-      </w:r>
-      <w:proofErr w:type="spellStart"/>
-      <w:r>
-        <w:rPr>
-          <w:rFonts w:ascii="Open Sans" w:hAnsi="Open Sans" w:cs="Open Sans"/>
-          <w:b/>
-          <w:bCs/>
-          <w:color w:val="000000"/>
-          <w:sz w:val="21"/>
-          <w:szCs w:val="21"/>
-          <w:u w:val="single"/>
-          <w:bdr w:val="none" w:sz="0" w:space="0" w:color="auto" w:frame="1"/>
-        </w:rPr>
-        <w:t>Σx</w:t>
-      </w:r>
-      <w:proofErr w:type="spellEnd"/>
-      <w:r>
-        <w:rPr>
-          <w:rFonts w:ascii="Open Sans" w:hAnsi="Open Sans" w:cs="Open Sans"/>
-          <w:b/>
-          <w:bCs/>
-          <w:color w:val="000000"/>
-          <w:sz w:val="21"/>
-          <w:szCs w:val="21"/>
-          <w:u w:val="single"/>
-          <w:bdr w:val="none" w:sz="0" w:space="0" w:color="auto" w:frame="1"/>
-        </w:rPr>
-        <w:t>) (</w:t>
-      </w:r>
-      <w:proofErr w:type="spellStart"/>
-      <w:r>
-        <w:rPr>
-          <w:rFonts w:ascii="Open Sans" w:hAnsi="Open Sans" w:cs="Open Sans"/>
-          <w:b/>
-          <w:bCs/>
-          <w:color w:val="000000"/>
-          <w:sz w:val="21"/>
-          <w:szCs w:val="21"/>
-          <w:u w:val="single"/>
-          <w:bdr w:val="none" w:sz="0" w:space="0" w:color="auto" w:frame="1"/>
-        </w:rPr>
-        <w:t>Σxy</w:t>
-      </w:r>
-      <w:proofErr w:type="spellEnd"/>
-      <w:r>
-        <w:rPr>
-          <w:rFonts w:ascii="Open Sans" w:hAnsi="Open Sans" w:cs="Open Sans"/>
-          <w:b/>
-          <w:bCs/>
-          <w:color w:val="000000"/>
-          <w:sz w:val="21"/>
-          <w:szCs w:val="21"/>
-          <w:u w:val="single"/>
-          <w:bdr w:val="none" w:sz="0" w:space="0" w:color="auto" w:frame="1"/>
-        </w:rPr>
-        <w:t>)</w:t>
-      </w:r>
-      <w:r>
-        <w:rPr>
-          <w:rFonts w:ascii="Open Sans" w:hAnsi="Open Sans" w:cs="Open Sans"/>
-          <w:b/>
-          <w:bCs/>
-          <w:color w:val="000000"/>
-          <w:sz w:val="21"/>
-          <w:szCs w:val="21"/>
-        </w:rPr>
-        <w:br/>
-        <w:t xml:space="preserve">             n(Σx²) – (</w:t>
-      </w:r>
-      <w:proofErr w:type="spellStart"/>
-      <w:r>
-        <w:rPr>
-          <w:rFonts w:ascii="Open Sans" w:hAnsi="Open Sans" w:cs="Open Sans"/>
-          <w:b/>
-          <w:bCs/>
-          <w:color w:val="000000"/>
-          <w:sz w:val="21"/>
-          <w:szCs w:val="21"/>
-        </w:rPr>
-        <w:t>Σx</w:t>
-      </w:r>
-      <w:proofErr w:type="spellEnd"/>
-      <w:r>
-        <w:rPr>
-          <w:rFonts w:ascii="Open Sans" w:hAnsi="Open Sans" w:cs="Open Sans"/>
-          <w:b/>
-          <w:bCs/>
-          <w:color w:val="000000"/>
-          <w:sz w:val="21"/>
-          <w:szCs w:val="21"/>
-        </w:rPr>
-        <w:t>)²</w:t>
-      </w:r>
-    </w:p>
-    <w:p>
-      <w:pPr>
-        <w:pStyle w:val="NormalWeb"/>
-        <w:shd w:val="clear" w:color="auto" w:fill="FFFFFF"/>
-        <w:spacing w:before="0" w:after="0"/>
-        <w:textAlignment w:val="baseline"/>
-        <w:rPr>
-          <w:rFonts w:ascii="Open Sans" w:hAnsi="Open Sans" w:cs="Open Sans"/>
-          <w:b/>
-          <w:bCs/>
-          <w:color w:val="000000"/>
-          <w:sz w:val="21"/>
-          <w:szCs w:val="21"/>
-        </w:rPr>
-      </w:pPr>
-      <w:r>
-        <w:rPr>
-          <w:rFonts w:ascii="Open Sans" w:hAnsi="Open Sans" w:cs="Open Sans"/>
-          <w:b/>
-          <w:bCs/>
-          <w:color w:val="000000"/>
-          <w:sz w:val="21"/>
-          <w:szCs w:val="21"/>
-        </w:rPr>
-        <w:t>b =   </w:t>
-      </w:r>
-      <w:r>
-        <w:rPr>
-          <w:rFonts w:ascii="Open Sans" w:hAnsi="Open Sans" w:cs="Open Sans"/>
-          <w:b/>
-          <w:bCs/>
-          <w:color w:val="000000"/>
-          <w:sz w:val="21"/>
-          <w:szCs w:val="21"/>
-          <w:u w:val="single"/>
-          <w:bdr w:val="none" w:sz="0" w:space="0" w:color="auto" w:frame="1"/>
-        </w:rPr>
-        <w:t>n(</w:t>
-      </w:r>
-      <w:proofErr w:type="spellStart"/>
-      <w:r>
-        <w:rPr>
-          <w:rFonts w:ascii="Open Sans" w:hAnsi="Open Sans" w:cs="Open Sans"/>
-          <w:b/>
-          <w:bCs/>
-          <w:color w:val="000000"/>
-          <w:sz w:val="21"/>
-          <w:szCs w:val="21"/>
-          <w:u w:val="single"/>
-          <w:bdr w:val="none" w:sz="0" w:space="0" w:color="auto" w:frame="1"/>
-        </w:rPr>
-        <w:t>Σxy</w:t>
-      </w:r>
-      <w:proofErr w:type="spellEnd"/>
-      <w:r>
-        <w:rPr>
-          <w:rFonts w:ascii="Open Sans" w:hAnsi="Open Sans" w:cs="Open Sans"/>
-          <w:b/>
-          <w:bCs/>
-          <w:color w:val="000000"/>
-          <w:sz w:val="21"/>
-          <w:szCs w:val="21"/>
-          <w:u w:val="single"/>
-          <w:bdr w:val="none" w:sz="0" w:space="0" w:color="auto" w:frame="1"/>
-        </w:rPr>
-        <w:t>) – (</w:t>
-      </w:r>
-      <w:proofErr w:type="spellStart"/>
-      <w:r>
-        <w:rPr>
-          <w:rFonts w:ascii="Open Sans" w:hAnsi="Open Sans" w:cs="Open Sans"/>
-          <w:b/>
-          <w:bCs/>
-          <w:color w:val="000000"/>
-          <w:sz w:val="21"/>
-          <w:szCs w:val="21"/>
-          <w:u w:val="single"/>
-          <w:bdr w:val="none" w:sz="0" w:space="0" w:color="auto" w:frame="1"/>
-        </w:rPr>
-        <w:t>Σx</w:t>
-      </w:r>
-      <w:proofErr w:type="spellEnd"/>
-      <w:r>
-        <w:rPr>
-          <w:rFonts w:ascii="Open Sans" w:hAnsi="Open Sans" w:cs="Open Sans"/>
-          <w:b/>
-          <w:bCs/>
-          <w:color w:val="000000"/>
-          <w:sz w:val="21"/>
-          <w:szCs w:val="21"/>
-          <w:u w:val="single"/>
-          <w:bdr w:val="none" w:sz="0" w:space="0" w:color="auto" w:frame="1"/>
-        </w:rPr>
-        <w:t>) (</w:t>
-      </w:r>
-      <w:proofErr w:type="spellStart"/>
-      <w:r>
-        <w:rPr>
-          <w:rFonts w:ascii="Open Sans" w:hAnsi="Open Sans" w:cs="Open Sans"/>
-          <w:b/>
-          <w:bCs/>
-          <w:color w:val="000000"/>
-          <w:sz w:val="21"/>
-          <w:szCs w:val="21"/>
-          <w:u w:val="single"/>
-          <w:bdr w:val="none" w:sz="0" w:space="0" w:color="auto" w:frame="1"/>
-        </w:rPr>
-        <w:t>Σy</w:t>
-      </w:r>
-      <w:proofErr w:type="spellEnd"/>
-      <w:r>
-        <w:rPr>
-          <w:rFonts w:ascii="Open Sans" w:hAnsi="Open Sans" w:cs="Open Sans"/>
-          <w:b/>
-          <w:bCs/>
-          <w:color w:val="000000"/>
-          <w:sz w:val="21"/>
-          <w:szCs w:val="21"/>
-          <w:u w:val="single"/>
-          <w:bdr w:val="none" w:sz="0" w:space="0" w:color="auto" w:frame="1"/>
-        </w:rPr>
-        <w:t>)</w:t>
-      </w:r>
-      <w:r>
-        <w:rPr>
-          <w:rFonts w:ascii="Open Sans" w:hAnsi="Open Sans" w:cs="Open Sans"/>
-          <w:b/>
-          <w:bCs/>
-          <w:color w:val="000000"/>
-          <w:sz w:val="21"/>
-          <w:szCs w:val="21"/>
-        </w:rPr>
-        <w:br/>
-        <w:t xml:space="preserve">            n(Σx²) – (</w:t>
-      </w:r>
-      <w:proofErr w:type="spellStart"/>
-      <w:r>
-        <w:rPr>
-          <w:rFonts w:ascii="Open Sans" w:hAnsi="Open Sans" w:cs="Open Sans"/>
-          <w:b/>
-          <w:bCs/>
-          <w:color w:val="000000"/>
-          <w:sz w:val="21"/>
-          <w:szCs w:val="21"/>
-        </w:rPr>
-        <w:t>Σ</w:t>
-      </w:r>
-      <w:proofErr w:type="gramStart"/>
-      <w:r>
-        <w:rPr>
-          <w:rFonts w:ascii="Open Sans" w:hAnsi="Open Sans" w:cs="Open Sans"/>
-          <w:b/>
-          <w:bCs/>
-          <w:color w:val="000000"/>
-          <w:sz w:val="21"/>
-          <w:szCs w:val="21"/>
-        </w:rPr>
-        <w:t>x</w:t>
-      </w:r>
-      <w:proofErr w:type="spellEnd"/>
-      <w:r>
-        <w:rPr>
-          <w:rFonts w:ascii="Open Sans" w:hAnsi="Open Sans" w:cs="Open Sans"/>
-          <w:b/>
-          <w:bCs/>
-          <w:color w:val="000000"/>
-          <w:sz w:val="21"/>
-          <w:szCs w:val="21"/>
-        </w:rPr>
-        <w:t>)²</w:t>
-      </w:r>
-      <w:proofErr w:type="gramEnd"/>
-    </w:p>
-    <w:p>
-      <w:pPr>
-        <w:rPr>
-          <w:rFonts w:ascii="Open Sans" w:eastAsia="Times New Roman" w:hAnsi="Open Sans" w:cs="Open Sans"/>
-          <w:b/>
-          <w:bCs/>
-          <w:color w:val="000000"/>
-          <w:sz w:val="21"/>
-          <w:szCs w:val="21"/>
-          <w:lang w:eastAsia="en-ID"/>
-        </w:rPr>
-      </w:pPr>
-      <w:r>
-        <w:rPr>
-          <w:rFonts w:ascii="Open Sans" w:hAnsi="Open Sans" w:cs="Open Sans"/>
-          <w:b/>
-          <w:bCs/>
-          <w:color w:val="000000"/>
-          <w:sz w:val="21"/>
-          <w:szCs w:val="21"/>
-        </w:rPr>
-        <w:br w:type="page"/>
-      </w:r>
+    </w:p>
+    <w:p>
+      <w:pPr>
+        <w:rPr>
+          <w:rFonts w:cstheme="minorHAnsi"/>
+          <w:sz w:val="24"/>
+          <w:szCs w:val="24"/>
+          <w:lang w:val="id-ID"/>
+        </w:rPr>
+      </w:pPr>
+      <w:r>
+        <w:rPr>
+          <w:rFonts w:cstheme="minorHAnsi"/>
+          <w:sz w:val="24"/>
+          <w:szCs w:val="24"/>
+          <w:lang w:val="id-ID"/>
+        </w:rPr>
+        <w:t xml:space="preserve">Karena metode rigresi linear dapat memprediksi beberapa priode ke depan, Sedangkan beberapa metode yang pernah saya coba hanya bisa memprediksi 1 priode ramalan selanjutnya. Maka dari itu metode ini cocok dengan kasus </w:t>
+      </w:r>
+      <w:r>
+        <w:rPr>
+          <w:rFonts w:cstheme="minorHAnsi"/>
+          <w:sz w:val="24"/>
+          <w:szCs w:val="24"/>
+          <w:lang w:val="id-ID"/>
+        </w:rPr>
+        <w:t xml:space="preserve">yang saya hadapi dalam penelitian ini. </w:t>
+      </w:r>
+    </w:p>
+    <w:p>
+      <w:pPr>
+        <w:rPr>
+          <w:rFonts w:cstheme="minorHAnsi"/>
+          <w:sz w:val="24"/>
+          <w:szCs w:val="24"/>
+        </w:rPr>
+      </w:pPr>
     </w:p>
     <w:p>
       <w:pPr>
@@ -2798,118 +2072,6 @@
           <w:bCs/>
           <w:sz w:val="24"/>
           <w:szCs w:val="24"/>
-          <w:lang w:val="id-ID"/>
-        </w:rPr>
-      </w:pPr>
-      <w:proofErr w:type="spellStart"/>
-      <w:r>
-        <w:rPr>
-          <w:rFonts w:cstheme="minorHAnsi"/>
-          <w:b/>
-          <w:bCs/>
-          <w:sz w:val="24"/>
-          <w:szCs w:val="24"/>
-        </w:rPr>
-        <w:lastRenderedPageBreak/>
-        <w:t>Alasan</w:t>
-      </w:r>
-      <w:proofErr w:type="spellEnd"/>
-      <w:r>
-        <w:rPr>
-          <w:rFonts w:cstheme="minorHAnsi"/>
-          <w:b/>
-          <w:bCs/>
-          <w:sz w:val="24"/>
-          <w:szCs w:val="24"/>
-        </w:rPr>
-        <w:t xml:space="preserve"> </w:t>
-      </w:r>
-      <w:proofErr w:type="spellStart"/>
-      <w:r>
-        <w:rPr>
-          <w:rFonts w:cstheme="minorHAnsi"/>
-          <w:b/>
-          <w:bCs/>
-          <w:sz w:val="24"/>
-          <w:szCs w:val="24"/>
-        </w:rPr>
-        <w:t>Memilih</w:t>
-      </w:r>
-      <w:proofErr w:type="spellEnd"/>
-      <w:r>
-        <w:rPr>
-          <w:rFonts w:cstheme="minorHAnsi"/>
-          <w:b/>
-          <w:bCs/>
-          <w:sz w:val="24"/>
-          <w:szCs w:val="24"/>
-        </w:rPr>
-        <w:t xml:space="preserve"> </w:t>
-      </w:r>
-      <w:proofErr w:type="spellStart"/>
-      <w:r>
-        <w:rPr>
-          <w:rFonts w:cstheme="minorHAnsi"/>
-          <w:b/>
-          <w:bCs/>
-          <w:sz w:val="24"/>
-          <w:szCs w:val="24"/>
-        </w:rPr>
-        <w:t>Metode</w:t>
-      </w:r>
-      <w:proofErr w:type="spellEnd"/>
-    </w:p>
-    <w:p>
-      <w:pPr>
-        <w:rPr>
-          <w:rFonts w:cstheme="minorHAnsi"/>
-          <w:sz w:val="24"/>
-          <w:szCs w:val="24"/>
-          <w:lang w:val="id-ID"/>
-        </w:rPr>
-      </w:pPr>
-      <w:r>
-        <w:rPr>
-          <w:rFonts w:cstheme="minorHAnsi"/>
-          <w:sz w:val="24"/>
-          <w:szCs w:val="24"/>
-          <w:lang w:val="id-ID"/>
-        </w:rPr>
-        <w:t xml:space="preserve">Karena metode rigresi linear dapat memprediksi beberapa priode ke depan, Sedangkan beberapa metode yang pernah saya coba hanya bisa memprediksi 1 priode ramalan selanjutnya. Maka dari itu metode ini cocok dengan kasus </w:t>
-      </w:r>
-      <w:r>
-        <w:rPr>
-          <w:rFonts w:cstheme="minorHAnsi"/>
-          <w:sz w:val="24"/>
-          <w:szCs w:val="24"/>
-          <w:lang w:val="id-ID"/>
-        </w:rPr>
-        <w:t xml:space="preserve">yang saya hadapi dalam penelitian ini. </w:t>
-      </w:r>
-    </w:p>
-    <w:p>
-      <w:pPr>
-        <w:rPr>
-          <w:rFonts w:cstheme="minorHAnsi"/>
-          <w:sz w:val="24"/>
-          <w:szCs w:val="24"/>
-        </w:rPr>
-      </w:pPr>
-    </w:p>
-    <w:p>
-      <w:pPr>
-        <w:pStyle w:val="ListParagraph"/>
-        <w:numPr>
-          <w:ilvl w:val="0"/>
-          <w:numId w:val="3"/>
-        </w:numPr>
-        <w:ind w:left="284" w:hanging="284"/>
-        <w:rPr>
-          <w:rFonts w:cstheme="minorHAnsi"/>
-          <w:b/>
-          <w:bCs/>
-          <w:sz w:val="24"/>
-          <w:szCs w:val="24"/>
         </w:rPr>
       </w:pPr>
       <w:proofErr w:type="spellStart"/>
@@ -3663,6 +2825,29 @@
           <w:szCs w:val="24"/>
         </w:rPr>
         <w:t>?</w:t>
+      </w:r>
+    </w:p>
+    <w:p>
+      <w:pPr>
+        <w:tabs>
+          <w:tab w:val="left" w:pos="3624"/>
+        </w:tabs>
+        <w:ind w:firstLine="720"/>
+        <w:rPr>
+          <w:rFonts w:cstheme="minorHAnsi"/>
+          <w:sz w:val="24"/>
+          <w:szCs w:val="24"/>
+          <w:lang w:val="id-ID"/>
+        </w:rPr>
+      </w:pPr>
+      <w:r>
+        <w:rPr>
+          <w:rFonts w:cstheme="minorHAnsi"/>
+          <w:sz w:val="24"/>
+          <w:szCs w:val="24"/>
+          <w:lang w:val="id-ID"/>
+        </w:rPr>
+        <w:t xml:space="preserve">Forecasting </w:t>
       </w:r>
     </w:p>
     <w:p>

--- a/3. Skripsi/Ujian Hasil/Materi.docx
+++ b/3. Skripsi/Ujian Hasil/Materi.docx
@@ -33,52 +33,31 @@
           <w:szCs w:val="24"/>
         </w:rPr>
       </w:pPr>
-      <w:proofErr w:type="spellStart"/>
-      <w:r>
-        <w:rPr>
-          <w:rFonts w:cstheme="minorHAnsi"/>
-          <w:sz w:val="24"/>
-          <w:szCs w:val="24"/>
-        </w:rPr>
-        <w:t>Teriakasih</w:t>
-      </w:r>
-      <w:proofErr w:type="spellEnd"/>
-      <w:r>
-        <w:rPr>
-          <w:rFonts w:cstheme="minorHAnsi"/>
-          <w:sz w:val="24"/>
-          <w:szCs w:val="24"/>
-        </w:rPr>
-        <w:t>.</w:t>
-      </w:r>
-    </w:p>
-    <w:p>
-      <w:pPr>
-        <w:rPr>
-          <w:rFonts w:cstheme="minorHAnsi"/>
-          <w:sz w:val="24"/>
-          <w:szCs w:val="24"/>
-        </w:rPr>
-      </w:pPr>
-      <w:proofErr w:type="spellStart"/>
-      <w:r>
-        <w:rPr>
-          <w:rFonts w:cstheme="minorHAnsi"/>
-          <w:sz w:val="24"/>
-          <w:szCs w:val="24"/>
-        </w:rPr>
-        <w:t>Assalamualikum</w:t>
-      </w:r>
-      <w:proofErr w:type="spellEnd"/>
-      <w:r>
-        <w:rPr>
-          <w:rFonts w:cstheme="minorHAnsi"/>
-          <w:sz w:val="24"/>
-          <w:szCs w:val="24"/>
-        </w:rPr>
-        <w:t xml:space="preserve"> </w:t>
-      </w:r>
-      <w:proofErr w:type="spellStart"/>
+      <w:r>
+        <w:rPr>
+          <w:rFonts w:cstheme="minorHAnsi"/>
+          <w:sz w:val="24"/>
+          <w:szCs w:val="24"/>
+        </w:rPr>
+        <w:t>Teriakasih.</w:t>
+      </w:r>
+    </w:p>
+    <w:p>
+      <w:pPr>
+        <w:rPr>
+          <w:rFonts w:cstheme="minorHAnsi"/>
+          <w:sz w:val="24"/>
+          <w:szCs w:val="24"/>
+        </w:rPr>
+      </w:pPr>
+      <w:r>
+        <w:rPr>
+          <w:rFonts w:cstheme="minorHAnsi"/>
+          <w:sz w:val="24"/>
+          <w:szCs w:val="24"/>
+        </w:rPr>
+        <w:t xml:space="preserve">Assalamualikum </w:t>
+      </w:r>
       <w:proofErr w:type="gramStart"/>
       <w:r>
         <w:rPr>
@@ -88,7 +67,6 @@
         </w:rPr>
         <w:t>Wr.Wb</w:t>
       </w:r>
-      <w:proofErr w:type="spellEnd"/>
       <w:proofErr w:type="gramEnd"/>
       <w:r>
         <w:rPr>
@@ -122,25 +100,7 @@
           <w:sz w:val="24"/>
           <w:szCs w:val="24"/>
         </w:rPr>
-        <w:t xml:space="preserve"> </w:t>
-      </w:r>
-      <w:proofErr w:type="spellStart"/>
-      <w:r>
-        <w:rPr>
-          <w:rFonts w:cstheme="minorHAnsi"/>
-          <w:sz w:val="24"/>
-          <w:szCs w:val="24"/>
-        </w:rPr>
-        <w:t>bapak</w:t>
-      </w:r>
-      <w:proofErr w:type="spellEnd"/>
-      <w:r>
-        <w:rPr>
-          <w:rFonts w:cstheme="minorHAnsi"/>
-          <w:sz w:val="24"/>
-          <w:szCs w:val="24"/>
-        </w:rPr>
-        <w:t xml:space="preserve"> </w:t>
+        <w:t xml:space="preserve"> bapak </w:t>
       </w:r>
       <w:r>
         <w:rPr>
@@ -150,20 +110,25 @@
           <w:sz w:val="28"/>
           <w:szCs w:val="28"/>
         </w:rPr>
-        <w:t>Rahman, S.</w:t>
-      </w:r>
-      <w:proofErr w:type="spellStart"/>
-      <w:r>
-        <w:rPr>
-          <w:rFonts w:cstheme="minorHAnsi"/>
-          <w:b/>
-          <w:bCs/>
+        <w:t>Rahman, S.Kom.,MT</w:t>
+      </w:r>
+      <w:r>
+        <w:rPr>
+          <w:rFonts w:cstheme="minorHAnsi"/>
           <w:sz w:val="28"/>
           <w:szCs w:val="28"/>
         </w:rPr>
-        <w:t>Kom</w:t>
-      </w:r>
-      <w:proofErr w:type="spellEnd"/>
+        <w:t xml:space="preserve"> </w:t>
+      </w:r>
+      <w:r>
+        <w:rPr>
+          <w:rFonts w:cstheme="minorHAnsi"/>
+          <w:sz w:val="24"/>
+          <w:szCs w:val="24"/>
+          <w:lang w:val="id-ID"/>
+        </w:rPr>
+        <w:t xml:space="preserve">dan bapak </w:t>
+      </w:r>
       <w:r>
         <w:rPr>
           <w:rFonts w:cstheme="minorHAnsi"/>
@@ -172,7 +137,7 @@
           <w:sz w:val="28"/>
           <w:szCs w:val="28"/>
         </w:rPr>
-        <w:t>.,MT</w:t>
+        <w:t>Drs. H.</w:t>
       </w:r>
       <w:r>
         <w:rPr>
@@ -185,43 +150,92 @@
       <w:r>
         <w:rPr>
           <w:rFonts w:cstheme="minorHAnsi"/>
-          <w:sz w:val="24"/>
-          <w:szCs w:val="24"/>
-          <w:lang w:val="id-ID"/>
-        </w:rPr>
-        <w:t xml:space="preserve">dan bapak </w:t>
-      </w:r>
-      <w:proofErr w:type="spellStart"/>
-      <w:r>
-        <w:rPr>
-          <w:rFonts w:cstheme="minorHAnsi"/>
           <w:b/>
           <w:bCs/>
           <w:sz w:val="28"/>
           <w:szCs w:val="28"/>
         </w:rPr>
-        <w:t>Drs.</w:t>
-      </w:r>
-      <w:proofErr w:type="spellEnd"/>
-      <w:r>
-        <w:rPr>
-          <w:rFonts w:cstheme="minorHAnsi"/>
-          <w:b/>
-          <w:bCs/>
+        <w:t>Mahyuddin Latuconsina, S.H., M.A</w:t>
+      </w:r>
+      <w:r>
+        <w:rPr>
+          <w:rFonts w:cstheme="minorHAnsi"/>
           <w:sz w:val="28"/>
           <w:szCs w:val="28"/>
         </w:rPr>
-        <w:t xml:space="preserve"> H.</w:t>
-      </w:r>
-      <w:r>
-        <w:rPr>
-          <w:rFonts w:cstheme="minorHAnsi"/>
+        <w:t>.</w:t>
+      </w:r>
+      <w:r>
+        <w:rPr>
+          <w:rFonts w:cstheme="minorHAnsi"/>
+          <w:sz w:val="24"/>
+          <w:szCs w:val="24"/>
+        </w:rPr>
+        <w:t xml:space="preserve"> selaku </w:t>
+      </w:r>
+      <w:r>
+        <w:rPr>
+          <w:rFonts w:cstheme="minorHAnsi"/>
+          <w:sz w:val="24"/>
+          <w:szCs w:val="24"/>
+          <w:lang w:val="id-ID"/>
+        </w:rPr>
+        <w:t>dosen penguji saya pada hari ini</w:t>
+      </w:r>
+      <w:r>
+        <w:rPr>
+          <w:rFonts w:cstheme="minorHAnsi"/>
+          <w:sz w:val="24"/>
+          <w:szCs w:val="24"/>
+        </w:rPr>
+        <w:t xml:space="preserve">, </w:t>
+      </w:r>
+      <w:r>
+        <w:rPr>
+          <w:rFonts w:cstheme="minorHAnsi"/>
+          <w:sz w:val="24"/>
+          <w:szCs w:val="24"/>
+          <w:lang w:val="id-ID"/>
+        </w:rPr>
+        <w:t xml:space="preserve">dan yang </w:t>
+      </w:r>
+      <w:r>
+        <w:rPr>
+          <w:rFonts w:cstheme="minorHAnsi"/>
+          <w:sz w:val="24"/>
+          <w:szCs w:val="24"/>
+          <w:lang w:val="id-ID"/>
+        </w:rPr>
+        <w:t>terhormat</w:t>
+      </w:r>
+      <w:r>
+        <w:rPr>
+          <w:rFonts w:cstheme="minorHAnsi"/>
+          <w:sz w:val="24"/>
+          <w:szCs w:val="24"/>
+          <w:lang w:val="id-ID"/>
+        </w:rPr>
+        <w:t xml:space="preserve"> </w:t>
+      </w:r>
+      <w:r>
+        <w:rPr>
+          <w:rFonts w:cstheme="minorHAnsi"/>
+          <w:sz w:val="24"/>
+          <w:szCs w:val="24"/>
+        </w:rPr>
+        <w:t xml:space="preserve">bapak </w:t>
+      </w:r>
+      <w:r>
+        <w:rPr>
+          <w:rFonts w:cstheme="minorHAnsi"/>
+          <w:b/>
+          <w:bCs/>
           <w:sz w:val="28"/>
           <w:szCs w:val="28"/>
-        </w:rPr>
-        <w:t xml:space="preserve"> </w:t>
-      </w:r>
-      <w:proofErr w:type="spellStart"/>
+          <w:lang w:val="id-ID"/>
+        </w:rPr>
+        <w:t>Firmansyah Ibrahim</w:t>
+      </w:r>
       <w:r>
         <w:rPr>
           <w:rFonts w:cstheme="minorHAnsi"/>
@@ -230,9 +244,9 @@
           <w:sz w:val="28"/>
           <w:szCs w:val="28"/>
         </w:rPr>
-        <w:t>Mahyuddin</w:t>
-      </w:r>
-      <w:proofErr w:type="spellEnd"/>
+        <w:t xml:space="preserve">, </w:t>
+      </w:r>
+      <w:proofErr w:type="gramStart"/>
       <w:r>
         <w:rPr>
           <w:rFonts w:cstheme="minorHAnsi"/>
@@ -241,9 +255,9 @@
           <w:sz w:val="28"/>
           <w:szCs w:val="28"/>
         </w:rPr>
-        <w:t xml:space="preserve"> </w:t>
-      </w:r>
-      <w:proofErr w:type="spellStart"/>
+        <w:t>S.Kom</w:t>
+      </w:r>
+      <w:proofErr w:type="gramEnd"/>
       <w:r>
         <w:rPr>
           <w:rFonts w:cstheme="minorHAnsi"/>
@@ -252,517 +266,253 @@
           <w:sz w:val="28"/>
           <w:szCs w:val="28"/>
         </w:rPr>
-        <w:t>Latuconsina</w:t>
-      </w:r>
-      <w:proofErr w:type="spellEnd"/>
-      <w:r>
-        <w:rPr>
-          <w:rFonts w:cstheme="minorHAnsi"/>
-          <w:b/>
-          <w:bCs/>
+        <w:t>., M.Kom</w:t>
+      </w:r>
+      <w:r>
+        <w:rPr>
+          <w:rFonts w:cstheme="minorHAnsi"/>
           <w:sz w:val="28"/>
           <w:szCs w:val="28"/>
         </w:rPr>
-        <w:t>, S.H., M.A</w:t>
-      </w:r>
-      <w:r>
-        <w:rPr>
-          <w:rFonts w:cstheme="minorHAnsi"/>
+        <w:t xml:space="preserve"> </w:t>
+      </w:r>
+      <w:r>
+        <w:rPr>
+          <w:rFonts w:cstheme="minorHAnsi"/>
+          <w:sz w:val="24"/>
+          <w:szCs w:val="24"/>
+        </w:rPr>
+        <w:t xml:space="preserve">Selaku pembimbing 1 dan bapak </w:t>
+      </w:r>
+      <w:r>
+        <w:rPr>
+          <w:rFonts w:cstheme="minorHAnsi"/>
+          <w:b/>
+          <w:bCs/>
           <w:sz w:val="28"/>
           <w:szCs w:val="28"/>
         </w:rPr>
-        <w:t>.</w:t>
-      </w:r>
-      <w:r>
-        <w:rPr>
-          <w:rFonts w:cstheme="minorHAnsi"/>
-          <w:sz w:val="24"/>
-          <w:szCs w:val="24"/>
-        </w:rPr>
-        <w:t xml:space="preserve"> </w:t>
-      </w:r>
-      <w:proofErr w:type="spellStart"/>
-      <w:r>
-        <w:rPr>
-          <w:rFonts w:cstheme="minorHAnsi"/>
-          <w:sz w:val="24"/>
-          <w:szCs w:val="24"/>
-        </w:rPr>
-        <w:t>selaku</w:t>
-      </w:r>
-      <w:proofErr w:type="spellEnd"/>
-      <w:r>
-        <w:rPr>
-          <w:rFonts w:cstheme="minorHAnsi"/>
-          <w:sz w:val="24"/>
-          <w:szCs w:val="24"/>
-        </w:rPr>
-        <w:t xml:space="preserve"> </w:t>
-      </w:r>
-      <w:r>
-        <w:rPr>
-          <w:rFonts w:cstheme="minorHAnsi"/>
-          <w:sz w:val="24"/>
-          <w:szCs w:val="24"/>
-          <w:lang w:val="id-ID"/>
-        </w:rPr>
-        <w:t>dosen penguji saya pada hari ini</w:t>
-      </w:r>
-      <w:r>
-        <w:rPr>
-          <w:rFonts w:cstheme="minorHAnsi"/>
-          <w:sz w:val="24"/>
-          <w:szCs w:val="24"/>
-        </w:rPr>
-        <w:t xml:space="preserve">, </w:t>
-      </w:r>
-      <w:r>
-        <w:rPr>
-          <w:rFonts w:cstheme="minorHAnsi"/>
-          <w:sz w:val="24"/>
-          <w:szCs w:val="24"/>
-          <w:lang w:val="id-ID"/>
-        </w:rPr>
-        <w:t xml:space="preserve">dan yang </w:t>
-      </w:r>
-      <w:r>
-        <w:rPr>
-          <w:rFonts w:cstheme="minorHAnsi"/>
-          <w:sz w:val="24"/>
-          <w:szCs w:val="24"/>
-          <w:lang w:val="id-ID"/>
-        </w:rPr>
-        <w:t>terhormat</w:t>
-      </w:r>
-      <w:r>
-        <w:rPr>
-          <w:rFonts w:cstheme="minorHAnsi"/>
-          <w:sz w:val="24"/>
-          <w:szCs w:val="24"/>
-          <w:lang w:val="id-ID"/>
-        </w:rPr>
-        <w:t xml:space="preserve"> </w:t>
-      </w:r>
-      <w:proofErr w:type="spellStart"/>
-      <w:r>
-        <w:rPr>
-          <w:rFonts w:cstheme="minorHAnsi"/>
-          <w:sz w:val="24"/>
-          <w:szCs w:val="24"/>
-        </w:rPr>
-        <w:t>bapak</w:t>
-      </w:r>
-      <w:proofErr w:type="spellEnd"/>
-      <w:r>
-        <w:rPr>
-          <w:rFonts w:cstheme="minorHAnsi"/>
-          <w:sz w:val="24"/>
-          <w:szCs w:val="24"/>
-        </w:rPr>
-        <w:t xml:space="preserve"> </w:t>
-      </w:r>
-      <w:r>
-        <w:rPr>
-          <w:rFonts w:cstheme="minorHAnsi"/>
-          <w:b/>
-          <w:bCs/>
+        <w:t>Muniardi, S.Kom., M.Kom</w:t>
+      </w:r>
+      <w:r>
+        <w:rPr>
+          <w:rFonts w:cstheme="minorHAnsi"/>
           <w:sz w:val="28"/>
           <w:szCs w:val="28"/>
-          <w:lang w:val="id-ID"/>
-        </w:rPr>
-        <w:t>Firmansyah Ibrahim</w:t>
-      </w:r>
-      <w:r>
-        <w:rPr>
-          <w:rFonts w:cstheme="minorHAnsi"/>
-          <w:b/>
-          <w:bCs/>
-          <w:sz w:val="28"/>
-          <w:szCs w:val="28"/>
-        </w:rPr>
-        <w:t xml:space="preserve">, </w:t>
-      </w:r>
-      <w:proofErr w:type="spellStart"/>
-      <w:proofErr w:type="gramStart"/>
-      <w:r>
-        <w:rPr>
-          <w:rFonts w:cstheme="minorHAnsi"/>
-          <w:b/>
-          <w:bCs/>
-          <w:sz w:val="28"/>
-          <w:szCs w:val="28"/>
-        </w:rPr>
-        <w:t>S.Kom</w:t>
-      </w:r>
-      <w:proofErr w:type="spellEnd"/>
-      <w:proofErr w:type="gramEnd"/>
-      <w:r>
-        <w:rPr>
-          <w:rFonts w:cstheme="minorHAnsi"/>
-          <w:b/>
-          <w:bCs/>
-          <w:sz w:val="28"/>
-          <w:szCs w:val="28"/>
-        </w:rPr>
-        <w:t xml:space="preserve">., </w:t>
-      </w:r>
-      <w:proofErr w:type="spellStart"/>
-      <w:r>
-        <w:rPr>
-          <w:rFonts w:cstheme="minorHAnsi"/>
-          <w:b/>
-          <w:bCs/>
-          <w:sz w:val="28"/>
-          <w:szCs w:val="28"/>
-        </w:rPr>
-        <w:t>M.Kom</w:t>
-      </w:r>
-      <w:proofErr w:type="spellEnd"/>
-      <w:r>
-        <w:rPr>
-          <w:rFonts w:cstheme="minorHAnsi"/>
-          <w:sz w:val="28"/>
-          <w:szCs w:val="28"/>
         </w:rPr>
         <w:t xml:space="preserve"> </w:t>
       </w:r>
-      <w:proofErr w:type="spellStart"/>
-      <w:r>
-        <w:rPr>
-          <w:rFonts w:cstheme="minorHAnsi"/>
-          <w:sz w:val="24"/>
-          <w:szCs w:val="24"/>
-        </w:rPr>
-        <w:t>Selaku</w:t>
-      </w:r>
-      <w:proofErr w:type="spellEnd"/>
-      <w:r>
-        <w:rPr>
-          <w:rFonts w:cstheme="minorHAnsi"/>
-          <w:sz w:val="24"/>
-          <w:szCs w:val="24"/>
+      <w:r>
+        <w:rPr>
+          <w:rFonts w:cstheme="minorHAnsi"/>
+          <w:sz w:val="24"/>
+          <w:szCs w:val="24"/>
+        </w:rPr>
+        <w:t xml:space="preserve">selaku pembimbing 2 </w:t>
+      </w:r>
+      <w:r>
+        <w:rPr>
+          <w:rFonts w:cstheme="minorHAnsi"/>
+          <w:sz w:val="24"/>
+          <w:szCs w:val="24"/>
+          <w:lang w:val="id-ID"/>
+        </w:rPr>
+        <w:t xml:space="preserve"> serta teman teman sekalian. Saya ucapkan banyak terima kasih karena</w:t>
+      </w:r>
+      <w:r>
+        <w:rPr>
+          <w:rFonts w:cstheme="minorHAnsi"/>
+          <w:sz w:val="24"/>
+          <w:szCs w:val="24"/>
+        </w:rPr>
+        <w:t xml:space="preserve"> telah bersedia hadir.</w:t>
+      </w:r>
+    </w:p>
+    <w:p>
+      <w:pPr>
+        <w:rPr>
+          <w:rFonts w:cstheme="minorHAnsi"/>
+          <w:sz w:val="24"/>
+          <w:szCs w:val="24"/>
+          <w:lang w:val="id-ID"/>
+        </w:rPr>
+      </w:pPr>
+      <w:r>
+        <w:rPr>
+          <w:rFonts w:cstheme="minorHAnsi"/>
+          <w:sz w:val="24"/>
+          <w:szCs w:val="24"/>
+          <w:lang w:val="id-ID"/>
+        </w:rPr>
+        <w:t xml:space="preserve">Baiklah </w:t>
+      </w:r>
+      <w:r>
+        <w:rPr>
+          <w:rFonts w:cstheme="minorHAnsi"/>
+          <w:sz w:val="24"/>
+          <w:szCs w:val="24"/>
+          <w:lang w:val="id-ID"/>
+        </w:rPr>
+        <w:t xml:space="preserve">Pada hari ini </w:t>
+      </w:r>
+      <w:r>
+        <w:rPr>
+          <w:rFonts w:cstheme="minorHAnsi"/>
+          <w:b/>
+          <w:bCs/>
+          <w:sz w:val="24"/>
+          <w:szCs w:val="24"/>
+          <w:lang w:val="id-ID"/>
+        </w:rPr>
+        <w:t>Jumat</w:t>
+      </w:r>
+      <w:r>
+        <w:rPr>
+          <w:rFonts w:cstheme="minorHAnsi"/>
+          <w:b/>
+          <w:bCs/>
+          <w:sz w:val="24"/>
+          <w:szCs w:val="24"/>
+          <w:lang w:val="id-ID"/>
         </w:rPr>
         <w:t xml:space="preserve"> </w:t>
       </w:r>
-      <w:proofErr w:type="spellStart"/>
-      <w:r>
-        <w:rPr>
-          <w:rFonts w:cstheme="minorHAnsi"/>
-          <w:sz w:val="24"/>
-          <w:szCs w:val="24"/>
-        </w:rPr>
-        <w:t>pembimbing</w:t>
-      </w:r>
-      <w:proofErr w:type="spellEnd"/>
-      <w:r>
-        <w:rPr>
-          <w:rFonts w:cstheme="minorHAnsi"/>
-          <w:sz w:val="24"/>
-          <w:szCs w:val="24"/>
-        </w:rPr>
-        <w:t xml:space="preserve"> 1 dan </w:t>
-      </w:r>
-      <w:proofErr w:type="spellStart"/>
-      <w:r>
-        <w:rPr>
-          <w:rFonts w:cstheme="minorHAnsi"/>
-          <w:sz w:val="24"/>
-          <w:szCs w:val="24"/>
-        </w:rPr>
-        <w:t>bapak</w:t>
-      </w:r>
-      <w:proofErr w:type="spellEnd"/>
-      <w:r>
-        <w:rPr>
-          <w:rFonts w:cstheme="minorHAnsi"/>
-          <w:sz w:val="24"/>
-          <w:szCs w:val="24"/>
+      <w:r>
+        <w:rPr>
+          <w:rFonts w:cstheme="minorHAnsi"/>
+          <w:sz w:val="24"/>
+          <w:szCs w:val="24"/>
+          <w:lang w:val="id-ID"/>
+        </w:rPr>
+        <w:t>tanggal</w:t>
+      </w:r>
+      <w:r>
+        <w:rPr>
+          <w:rFonts w:cstheme="minorHAnsi"/>
+          <w:b/>
+          <w:bCs/>
+          <w:sz w:val="24"/>
+          <w:szCs w:val="24"/>
+          <w:lang w:val="id-ID"/>
         </w:rPr>
         <w:t xml:space="preserve"> </w:t>
       </w:r>
-      <w:proofErr w:type="spellStart"/>
-      <w:r>
-        <w:rPr>
-          <w:rFonts w:cstheme="minorHAnsi"/>
-          <w:b/>
-          <w:bCs/>
-          <w:sz w:val="28"/>
-          <w:szCs w:val="28"/>
-        </w:rPr>
-        <w:t>Muniardi</w:t>
-      </w:r>
-      <w:proofErr w:type="spellEnd"/>
-      <w:r>
-        <w:rPr>
-          <w:rFonts w:cstheme="minorHAnsi"/>
-          <w:b/>
-          <w:bCs/>
-          <w:sz w:val="28"/>
-          <w:szCs w:val="28"/>
-        </w:rPr>
-        <w:t xml:space="preserve">, </w:t>
-      </w:r>
-      <w:proofErr w:type="spellStart"/>
-      <w:r>
-        <w:rPr>
-          <w:rFonts w:cstheme="minorHAnsi"/>
-          <w:b/>
-          <w:bCs/>
-          <w:sz w:val="28"/>
-          <w:szCs w:val="28"/>
-        </w:rPr>
-        <w:t>S.Kom</w:t>
-      </w:r>
-      <w:proofErr w:type="spellEnd"/>
-      <w:r>
-        <w:rPr>
-          <w:rFonts w:cstheme="minorHAnsi"/>
-          <w:b/>
-          <w:bCs/>
-          <w:sz w:val="28"/>
-          <w:szCs w:val="28"/>
-        </w:rPr>
-        <w:t xml:space="preserve">., </w:t>
-      </w:r>
-      <w:proofErr w:type="spellStart"/>
-      <w:r>
-        <w:rPr>
-          <w:rFonts w:cstheme="minorHAnsi"/>
-          <w:b/>
-          <w:bCs/>
-          <w:sz w:val="28"/>
-          <w:szCs w:val="28"/>
-        </w:rPr>
-        <w:t>M.Kom</w:t>
-      </w:r>
-      <w:proofErr w:type="spellEnd"/>
-      <w:r>
-        <w:rPr>
-          <w:rFonts w:cstheme="minorHAnsi"/>
-          <w:sz w:val="28"/>
-          <w:szCs w:val="28"/>
+      <w:r>
+        <w:rPr>
+          <w:rFonts w:cstheme="minorHAnsi"/>
+          <w:b/>
+          <w:bCs/>
+          <w:sz w:val="24"/>
+          <w:szCs w:val="24"/>
+          <w:lang w:val="id-ID"/>
+        </w:rPr>
+        <w:t>04</w:t>
+      </w:r>
+      <w:r>
+        <w:rPr>
+          <w:rFonts w:cstheme="minorHAnsi"/>
+          <w:b/>
+          <w:bCs/>
+          <w:sz w:val="24"/>
+          <w:szCs w:val="24"/>
+          <w:lang w:val="id-ID"/>
         </w:rPr>
         <w:t xml:space="preserve"> </w:t>
       </w:r>
-      <w:proofErr w:type="spellStart"/>
-      <w:r>
-        <w:rPr>
-          <w:rFonts w:cstheme="minorHAnsi"/>
-          <w:sz w:val="24"/>
-          <w:szCs w:val="24"/>
-        </w:rPr>
-        <w:t>selaku</w:t>
-      </w:r>
-      <w:proofErr w:type="spellEnd"/>
-      <w:r>
-        <w:rPr>
-          <w:rFonts w:cstheme="minorHAnsi"/>
-          <w:sz w:val="24"/>
-          <w:szCs w:val="24"/>
+      <w:r>
+        <w:rPr>
+          <w:rFonts w:cstheme="minorHAnsi"/>
+          <w:b/>
+          <w:bCs/>
+          <w:sz w:val="24"/>
+          <w:szCs w:val="24"/>
+          <w:lang w:val="id-ID"/>
+        </w:rPr>
+        <w:t>November</w:t>
+      </w:r>
+      <w:r>
+        <w:rPr>
+          <w:rFonts w:cstheme="minorHAnsi"/>
+          <w:b/>
+          <w:bCs/>
+          <w:sz w:val="24"/>
+          <w:szCs w:val="24"/>
+          <w:lang w:val="id-ID"/>
+        </w:rPr>
+        <w:t xml:space="preserve"> 2022</w:t>
+      </w:r>
+      <w:r>
+        <w:rPr>
+          <w:rFonts w:cstheme="minorHAnsi"/>
+          <w:sz w:val="24"/>
+          <w:szCs w:val="24"/>
+          <w:lang w:val="id-ID"/>
+        </w:rPr>
+        <w:t xml:space="preserve">, saya atas nama Rahmat Ilyas akan </w:t>
+      </w:r>
+      <w:r>
+        <w:rPr>
+          <w:rFonts w:cstheme="minorHAnsi"/>
+          <w:sz w:val="24"/>
+          <w:szCs w:val="24"/>
+          <w:lang w:val="id-ID"/>
+        </w:rPr>
+        <w:t xml:space="preserve">mempresentasikan </w:t>
+      </w:r>
+      <w:r>
+        <w:rPr>
+          <w:rFonts w:cstheme="minorHAnsi"/>
+          <w:sz w:val="24"/>
+          <w:szCs w:val="24"/>
+          <w:lang w:val="id-ID"/>
+        </w:rPr>
+        <w:t>hasil</w:t>
+      </w:r>
+      <w:r>
+        <w:rPr>
+          <w:rFonts w:cstheme="minorHAnsi"/>
+          <w:sz w:val="24"/>
+          <w:szCs w:val="24"/>
+          <w:lang w:val="id-ID"/>
+        </w:rPr>
+        <w:t xml:space="preserve"> penilitan</w:t>
+      </w:r>
+      <w:r>
+        <w:rPr>
+          <w:rFonts w:cstheme="minorHAnsi"/>
+          <w:sz w:val="24"/>
+          <w:szCs w:val="24"/>
+          <w:lang w:val="id-ID"/>
+        </w:rPr>
+        <w:t xml:space="preserve"> yang telah</w:t>
+      </w:r>
+      <w:r>
+        <w:rPr>
+          <w:rFonts w:cstheme="minorHAnsi"/>
+          <w:sz w:val="24"/>
+          <w:szCs w:val="24"/>
+          <w:lang w:val="id-ID"/>
+        </w:rPr>
+        <w:t xml:space="preserve"> saya</w:t>
+      </w:r>
+      <w:r>
+        <w:rPr>
+          <w:rFonts w:cstheme="minorHAnsi"/>
+          <w:sz w:val="24"/>
+          <w:szCs w:val="24"/>
+          <w:lang w:val="id-ID"/>
+        </w:rPr>
+        <w:t xml:space="preserve"> lakukan</w:t>
+      </w:r>
+      <w:r>
+        <w:rPr>
+          <w:rFonts w:cstheme="minorHAnsi"/>
+          <w:sz w:val="24"/>
+          <w:szCs w:val="24"/>
+          <w:lang w:val="id-ID"/>
         </w:rPr>
         <w:t xml:space="preserve"> </w:t>
       </w:r>
-      <w:proofErr w:type="spellStart"/>
-      <w:r>
-        <w:rPr>
-          <w:rFonts w:cstheme="minorHAnsi"/>
-          <w:sz w:val="24"/>
-          <w:szCs w:val="24"/>
-        </w:rPr>
-        <w:t>pembimbing</w:t>
-      </w:r>
-      <w:proofErr w:type="spellEnd"/>
-      <w:r>
-        <w:rPr>
-          <w:rFonts w:cstheme="minorHAnsi"/>
-          <w:sz w:val="24"/>
-          <w:szCs w:val="24"/>
-        </w:rPr>
-        <w:t xml:space="preserve"> 2 </w:t>
-      </w:r>
-      <w:r>
-        <w:rPr>
-          <w:rFonts w:cstheme="minorHAnsi"/>
-          <w:sz w:val="24"/>
-          <w:szCs w:val="24"/>
-          <w:lang w:val="id-ID"/>
-        </w:rPr>
-        <w:t xml:space="preserve"> serta teman teman sekalian. Saya ucapkan banyak terima kasih karena</w:t>
-      </w:r>
-      <w:r>
-        <w:rPr>
-          <w:rFonts w:cstheme="minorHAnsi"/>
-          <w:sz w:val="24"/>
-          <w:szCs w:val="24"/>
-        </w:rPr>
-        <w:t xml:space="preserve"> </w:t>
-      </w:r>
-      <w:proofErr w:type="spellStart"/>
-      <w:r>
-        <w:rPr>
-          <w:rFonts w:cstheme="minorHAnsi"/>
-          <w:sz w:val="24"/>
-          <w:szCs w:val="24"/>
-        </w:rPr>
-        <w:t>telah</w:t>
-      </w:r>
-      <w:proofErr w:type="spellEnd"/>
-      <w:r>
-        <w:rPr>
-          <w:rFonts w:cstheme="minorHAnsi"/>
-          <w:sz w:val="24"/>
-          <w:szCs w:val="24"/>
-        </w:rPr>
-        <w:t xml:space="preserve"> </w:t>
-      </w:r>
-      <w:proofErr w:type="spellStart"/>
-      <w:r>
-        <w:rPr>
-          <w:rFonts w:cstheme="minorHAnsi"/>
-          <w:sz w:val="24"/>
-          <w:szCs w:val="24"/>
-        </w:rPr>
-        <w:t>bersedia</w:t>
-      </w:r>
-      <w:proofErr w:type="spellEnd"/>
-      <w:r>
-        <w:rPr>
-          <w:rFonts w:cstheme="minorHAnsi"/>
-          <w:sz w:val="24"/>
-          <w:szCs w:val="24"/>
-        </w:rPr>
-        <w:t xml:space="preserve"> </w:t>
-      </w:r>
-      <w:proofErr w:type="spellStart"/>
-      <w:r>
-        <w:rPr>
-          <w:rFonts w:cstheme="minorHAnsi"/>
-          <w:sz w:val="24"/>
-          <w:szCs w:val="24"/>
-        </w:rPr>
-        <w:t>hadir</w:t>
-      </w:r>
-      <w:proofErr w:type="spellEnd"/>
-      <w:r>
-        <w:rPr>
-          <w:rFonts w:cstheme="minorHAnsi"/>
-          <w:sz w:val="24"/>
-          <w:szCs w:val="24"/>
-        </w:rPr>
-        <w:t xml:space="preserve"> pada </w:t>
-      </w:r>
-      <w:r>
-        <w:rPr>
-          <w:rFonts w:cstheme="minorHAnsi"/>
-          <w:sz w:val="24"/>
-          <w:szCs w:val="24"/>
-          <w:lang w:val="id-ID"/>
-        </w:rPr>
-        <w:t>seminar proposal</w:t>
-      </w:r>
-      <w:r>
-        <w:rPr>
-          <w:rFonts w:cstheme="minorHAnsi"/>
-          <w:sz w:val="24"/>
-          <w:szCs w:val="24"/>
-        </w:rPr>
-        <w:t xml:space="preserve"> </w:t>
-      </w:r>
-      <w:proofErr w:type="spellStart"/>
-      <w:r>
-        <w:rPr>
-          <w:rFonts w:cstheme="minorHAnsi"/>
-          <w:sz w:val="24"/>
-          <w:szCs w:val="24"/>
-        </w:rPr>
-        <w:t>hari</w:t>
-      </w:r>
-      <w:proofErr w:type="spellEnd"/>
-      <w:r>
-        <w:rPr>
-          <w:rFonts w:cstheme="minorHAnsi"/>
-          <w:sz w:val="24"/>
-          <w:szCs w:val="24"/>
-        </w:rPr>
-        <w:t xml:space="preserve"> ini.</w:t>
-      </w:r>
-    </w:p>
-    <w:p>
-      <w:pPr>
-        <w:rPr>
-          <w:rFonts w:cstheme="minorHAnsi"/>
-          <w:sz w:val="24"/>
-          <w:szCs w:val="24"/>
-          <w:lang w:val="id-ID"/>
-        </w:rPr>
-      </w:pPr>
-      <w:r>
-        <w:rPr>
-          <w:rFonts w:cstheme="minorHAnsi"/>
-          <w:sz w:val="24"/>
-          <w:szCs w:val="24"/>
-          <w:lang w:val="id-ID"/>
-        </w:rPr>
-        <w:t xml:space="preserve">Baiklah </w:t>
-      </w:r>
-      <w:r>
-        <w:rPr>
-          <w:rFonts w:cstheme="minorHAnsi"/>
-          <w:sz w:val="24"/>
-          <w:szCs w:val="24"/>
-          <w:lang w:val="id-ID"/>
-        </w:rPr>
-        <w:t xml:space="preserve">Pada hari ini </w:t>
-      </w:r>
-      <w:r>
-        <w:rPr>
-          <w:rFonts w:cstheme="minorHAnsi"/>
-          <w:b/>
-          <w:bCs/>
-          <w:sz w:val="24"/>
-          <w:szCs w:val="24"/>
-          <w:lang w:val="id-ID"/>
-        </w:rPr>
-        <w:t xml:space="preserve">Rabu </w:t>
-      </w:r>
-      <w:r>
-        <w:rPr>
-          <w:rFonts w:cstheme="minorHAnsi"/>
-          <w:sz w:val="24"/>
-          <w:szCs w:val="24"/>
-          <w:lang w:val="id-ID"/>
-        </w:rPr>
-        <w:t>tanggal</w:t>
-      </w:r>
-      <w:r>
-        <w:rPr>
-          <w:rFonts w:cstheme="minorHAnsi"/>
-          <w:b/>
-          <w:bCs/>
-          <w:sz w:val="24"/>
-          <w:szCs w:val="24"/>
-          <w:lang w:val="id-ID"/>
-        </w:rPr>
-        <w:t xml:space="preserve"> 16 Maret 2022</w:t>
-      </w:r>
-      <w:r>
-        <w:rPr>
-          <w:rFonts w:cstheme="minorHAnsi"/>
-          <w:sz w:val="24"/>
-          <w:szCs w:val="24"/>
-          <w:lang w:val="id-ID"/>
-        </w:rPr>
-        <w:t xml:space="preserve">, saya atas nama Rahmat Ilyas akan </w:t>
-      </w:r>
-      <w:r>
-        <w:rPr>
-          <w:rFonts w:cstheme="minorHAnsi"/>
-          <w:sz w:val="24"/>
-          <w:szCs w:val="24"/>
-          <w:lang w:val="id-ID"/>
-        </w:rPr>
-        <w:t xml:space="preserve">mempresentasikan proposal penilitan saya </w:t>
-      </w:r>
       <w:r>
         <w:rPr>
           <w:rFonts w:cstheme="minorHAnsi"/>
@@ -847,25 +597,6 @@
         </w:rPr>
         <w:t>Langsung saja saya akan memaparkan materi yang telah saya rangkum untuk persentasi ini.</w:t>
       </w:r>
-    </w:p>
-    <w:p>
-      <w:pPr>
-        <w:rPr>
-          <w:rFonts w:cstheme="minorHAnsi"/>
-          <w:sz w:val="24"/>
-          <w:szCs w:val="24"/>
-          <w:lang w:val="id-ID"/>
-        </w:rPr>
-      </w:pPr>
-    </w:p>
-    <w:p>
-      <w:pPr>
-        <w:rPr>
-          <w:rFonts w:cstheme="minorHAnsi"/>
-          <w:sz w:val="24"/>
-          <w:szCs w:val="24"/>
-        </w:rPr>
-      </w:pPr>
     </w:p>
     <w:p>
       <w:pPr>
@@ -946,7 +677,34 @@
           <w:szCs w:val="24"/>
           <w:lang w:val="id-ID"/>
         </w:rPr>
-        <w:t>Dalam menjalankan usaha retail, hal</w:t>
+        <w:t xml:space="preserve">Dalam menjalankan </w:t>
+      </w:r>
+      <w:r>
+        <w:rPr>
+          <w:rFonts w:cstheme="minorHAnsi"/>
+          <w:sz w:val="24"/>
+          <w:szCs w:val="24"/>
+          <w:lang w:val="id-ID"/>
+        </w:rPr>
+        <w:t>bisnia</w:t>
+      </w:r>
+      <w:r>
+        <w:rPr>
+          <w:rFonts w:cstheme="minorHAnsi"/>
+          <w:sz w:val="24"/>
+          <w:szCs w:val="24"/>
+          <w:lang w:val="id-ID"/>
+        </w:rPr>
+        <w:t xml:space="preserve">, </w:t>
+      </w:r>
+      <w:r>
+        <w:rPr>
+          <w:rFonts w:cstheme="minorHAnsi"/>
+          <w:sz w:val="24"/>
+          <w:szCs w:val="24"/>
+          <w:lang w:val="id-ID"/>
+        </w:rPr>
+        <w:t>kendala yang sering dihadapi oleh pelaku usaha retail adalah sulitnya</w:t>
       </w:r>
       <w:r>
         <w:rPr>
@@ -954,10 +712,10 @@
           <w:color w:val="000000"/>
           <w:sz w:val="24"/>
           <w:szCs w:val="24"/>
-        </w:rPr>
-        <w:t xml:space="preserve"> </w:t>
-      </w:r>
-      <w:proofErr w:type="spellStart"/>
+          <w:lang w:val="id-ID"/>
+        </w:rPr>
+        <w:t xml:space="preserve"> melakukan</w:t>
+      </w:r>
       <w:r>
         <w:rPr>
           <w:rFonts w:ascii="Times New Roman" w:eastAsia="Times New Roman" w:hAnsi="Times New Roman"/>
@@ -965,106 +723,36 @@
           <w:sz w:val="24"/>
           <w:szCs w:val="24"/>
         </w:rPr>
-        <w:t>penting</w:t>
-      </w:r>
-      <w:proofErr w:type="spellEnd"/>
+        <w:t xml:space="preserve"> manajemen persediaan stok barang</w:t>
+      </w:r>
       <w:r>
         <w:rPr>
           <w:rFonts w:ascii="Times New Roman" w:eastAsia="Times New Roman" w:hAnsi="Times New Roman"/>
           <w:color w:val="000000"/>
           <w:sz w:val="24"/>
           <w:szCs w:val="24"/>
-        </w:rPr>
-        <w:t xml:space="preserve"> yang </w:t>
-      </w:r>
-      <w:proofErr w:type="spellStart"/>
-      <w:r>
-        <w:rPr>
-          <w:rFonts w:ascii="Times New Roman" w:eastAsia="Times New Roman" w:hAnsi="Times New Roman"/>
-          <w:color w:val="000000"/>
-          <w:sz w:val="24"/>
-          <w:szCs w:val="24"/>
-        </w:rPr>
-        <w:t>harus</w:t>
-      </w:r>
-      <w:proofErr w:type="spellEnd"/>
-      <w:r>
-        <w:rPr>
-          <w:rFonts w:ascii="Times New Roman" w:eastAsia="Times New Roman" w:hAnsi="Times New Roman"/>
-          <w:color w:val="000000"/>
-          <w:sz w:val="24"/>
-          <w:szCs w:val="24"/>
-        </w:rPr>
-        <w:t xml:space="preserve"> </w:t>
-      </w:r>
-      <w:proofErr w:type="spellStart"/>
-      <w:r>
-        <w:rPr>
-          <w:rFonts w:ascii="Times New Roman" w:eastAsia="Times New Roman" w:hAnsi="Times New Roman"/>
-          <w:color w:val="000000"/>
-          <w:sz w:val="24"/>
-          <w:szCs w:val="24"/>
-        </w:rPr>
-        <w:t>diperhatikan</w:t>
-      </w:r>
-      <w:proofErr w:type="spellEnd"/>
-      <w:r>
-        <w:rPr>
-          <w:rFonts w:ascii="Times New Roman" w:eastAsia="Times New Roman" w:hAnsi="Times New Roman"/>
-          <w:color w:val="000000"/>
-          <w:sz w:val="24"/>
-          <w:szCs w:val="24"/>
-        </w:rPr>
-        <w:t xml:space="preserve"> oleh pelaku usaha retail </w:t>
-      </w:r>
-      <w:r>
-        <w:rPr>
-          <w:rFonts w:ascii="Times New Roman" w:eastAsia="Times New Roman" w:hAnsi="Times New Roman"/>
-          <w:color w:val="000000"/>
-          <w:sz w:val="24"/>
-          <w:szCs w:val="24"/>
-          <w:lang w:val="id-ID"/>
-        </w:rPr>
-        <w:t>adalah melakukan</w:t>
-      </w:r>
-      <w:r>
-        <w:rPr>
-          <w:rFonts w:ascii="Times New Roman" w:eastAsia="Times New Roman" w:hAnsi="Times New Roman"/>
-          <w:color w:val="000000"/>
-          <w:sz w:val="24"/>
-          <w:szCs w:val="24"/>
-        </w:rPr>
-        <w:t xml:space="preserve"> </w:t>
-      </w:r>
-      <w:proofErr w:type="spellStart"/>
-      <w:r>
-        <w:rPr>
-          <w:rFonts w:ascii="Times New Roman" w:eastAsia="Times New Roman" w:hAnsi="Times New Roman"/>
-          <w:color w:val="000000"/>
-          <w:sz w:val="24"/>
-          <w:szCs w:val="24"/>
-        </w:rPr>
-        <w:t>manajemen</w:t>
-      </w:r>
-      <w:proofErr w:type="spellEnd"/>
-      <w:r>
-        <w:rPr>
-          <w:rFonts w:ascii="Times New Roman" w:eastAsia="Times New Roman" w:hAnsi="Times New Roman"/>
-          <w:color w:val="000000"/>
-          <w:sz w:val="24"/>
-          <w:szCs w:val="24"/>
-        </w:rPr>
-        <w:t xml:space="preserve"> persediaan stok barang</w:t>
-      </w:r>
-      <w:r>
-        <w:rPr>
-          <w:rFonts w:ascii="Times New Roman" w:eastAsia="Times New Roman" w:hAnsi="Times New Roman"/>
-          <w:color w:val="000000"/>
-          <w:sz w:val="24"/>
-          <w:szCs w:val="24"/>
-          <w:lang w:val="id-ID"/>
-        </w:rPr>
-        <w:t>.</w:t>
+          <w:lang w:val="id-ID"/>
+        </w:rPr>
+        <w:t>, sehingga kadang kali hal ini sering diabaikan.</w:t>
+      </w:r>
+    </w:p>
+    <w:p>
+      <w:pPr>
+        <w:rPr>
+          <w:rFonts w:cstheme="minorHAnsi"/>
+          <w:sz w:val="24"/>
+          <w:szCs w:val="24"/>
+          <w:lang w:val="id-ID"/>
+        </w:rPr>
+      </w:pPr>
+      <w:r>
+        <w:rPr>
+          <w:rFonts w:cstheme="minorHAnsi"/>
+          <w:sz w:val="24"/>
+          <w:szCs w:val="24"/>
+          <w:lang w:val="id-ID"/>
+        </w:rPr>
+        <w:t>Kurangnya perhatian dalam mengelola persediaan barang dapat menjadi penyebab menurunya keuntungan dan kehilangan pelanggan. Itulah mengapa mengelola persediaan barang merupakan hal yang penting dalam usaha retail.</w:t>
       </w:r>
     </w:p>
     <w:p>
@@ -1094,55 +782,159 @@
       <w:pPr>
         <w:rPr>
           <w:rFonts w:cstheme="minorHAnsi"/>
-          <w:sz w:val="24"/>
-          <w:szCs w:val="24"/>
-          <w:lang w:val="id-ID"/>
-        </w:rPr>
-      </w:pPr>
-      <w:r>
-        <w:rPr>
-          <w:rFonts w:cstheme="minorHAnsi"/>
-          <w:sz w:val="24"/>
-          <w:szCs w:val="24"/>
-          <w:lang w:val="id-ID"/>
-        </w:rPr>
-        <w:t xml:space="preserve">Meski terlihat sederhana, mengelola persediaan barang bukanlah hal yang mudah dilakukan. Jika persediaan barang terlalu banyak </w:t>
-      </w:r>
-      <w:r>
-        <w:rPr>
-          <w:rFonts w:cstheme="minorHAnsi"/>
-          <w:sz w:val="24"/>
-          <w:szCs w:val="24"/>
-          <w:lang w:val="id-ID"/>
-        </w:rPr>
-        <w:t>maka</w:t>
-      </w:r>
-      <w:r>
-        <w:rPr>
-          <w:rFonts w:cstheme="minorHAnsi"/>
-          <w:sz w:val="24"/>
-          <w:szCs w:val="24"/>
-          <w:lang w:val="id-ID"/>
-        </w:rPr>
-        <w:t xml:space="preserve"> dana yang dikeluarkan juga besar seperti peningkatan biaya operasional toko</w:t>
-      </w:r>
-      <w:r>
-        <w:rPr>
-          <w:rFonts w:cstheme="minorHAnsi"/>
-          <w:sz w:val="24"/>
-          <w:szCs w:val="24"/>
-          <w:lang w:val="id-ID"/>
-        </w:rPr>
-        <w:t xml:space="preserve"> dan </w:t>
-      </w:r>
-      <w:r>
-        <w:rPr>
-          <w:rFonts w:cstheme="minorHAnsi"/>
-          <w:sz w:val="24"/>
-          <w:szCs w:val="24"/>
-          <w:lang w:val="id-ID"/>
-        </w:rPr>
-        <w:t>biaya penyimpanan</w:t>
+          <w:i/>
+          <w:iCs/>
+          <w:sz w:val="24"/>
+          <w:szCs w:val="24"/>
+          <w:lang w:val="id-ID"/>
+        </w:rPr>
+      </w:pPr>
+      <w:r>
+        <w:rPr>
+          <w:rFonts w:cstheme="minorHAnsi"/>
+          <w:i/>
+          <w:iCs/>
+          <w:sz w:val="24"/>
+          <w:szCs w:val="24"/>
+          <w:highlight w:val="yellow"/>
+          <w:lang w:val="id-ID"/>
+        </w:rPr>
+        <w:t>Persediaan stok barang</w:t>
+      </w:r>
+      <w:r>
+        <w:rPr>
+          <w:rFonts w:cstheme="minorHAnsi"/>
+          <w:i/>
+          <w:iCs/>
+          <w:sz w:val="24"/>
+          <w:szCs w:val="24"/>
+          <w:highlight w:val="yellow"/>
+          <w:lang w:val="id-ID"/>
+        </w:rPr>
+        <w:t xml:space="preserve"> sendiri</w:t>
+      </w:r>
+      <w:r>
+        <w:rPr>
+          <w:rFonts w:cstheme="minorHAnsi"/>
+          <w:i/>
+          <w:iCs/>
+          <w:sz w:val="24"/>
+          <w:szCs w:val="24"/>
+          <w:highlight w:val="yellow"/>
+          <w:lang w:val="id-ID"/>
+        </w:rPr>
+        <w:t xml:space="preserve"> adalah barang yang mencakup semua stok yang ada, baik barang yang terdapat di rak toko maupun barang yang ada di gudang.</w:t>
+      </w:r>
+      <w:r>
+        <w:rPr>
+          <w:rFonts w:cstheme="minorHAnsi"/>
+          <w:i/>
+          <w:iCs/>
+          <w:sz w:val="24"/>
+          <w:szCs w:val="24"/>
+          <w:lang w:val="id-ID"/>
+        </w:rPr>
+        <w:t xml:space="preserve"> </w:t>
+      </w:r>
+    </w:p>
+    <w:p>
+      <w:pPr>
+        <w:pStyle w:val="ListParagraph"/>
+        <w:numPr>
+          <w:ilvl w:val="0"/>
+          <w:numId w:val="3"/>
+        </w:numPr>
+        <w:ind w:left="270" w:hanging="270"/>
+        <w:rPr>
+          <w:rFonts w:cstheme="minorHAnsi"/>
+          <w:sz w:val="24"/>
+          <w:szCs w:val="24"/>
+          <w:lang w:val="id-ID"/>
+        </w:rPr>
+      </w:pPr>
+      <w:r>
+        <w:rPr>
+          <w:rFonts w:cstheme="minorHAnsi"/>
+          <w:b/>
+          <w:bCs/>
+          <w:sz w:val="24"/>
+          <w:szCs w:val="24"/>
+          <w:lang w:val="id-ID"/>
+        </w:rPr>
+        <w:t>Monitoring Persediaan Barang</w:t>
+      </w:r>
+    </w:p>
+    <w:p>
+      <w:pPr>
+        <w:rPr>
+          <w:rFonts w:cstheme="minorHAnsi"/>
+          <w:sz w:val="24"/>
+          <w:szCs w:val="24"/>
+          <w:lang w:val="id-ID"/>
+        </w:rPr>
+      </w:pPr>
+      <w:r>
+        <w:rPr>
+          <w:rFonts w:cstheme="minorHAnsi"/>
+          <w:sz w:val="24"/>
+          <w:szCs w:val="24"/>
+          <w:lang w:val="id-ID"/>
+        </w:rPr>
+        <w:t>Untuk memudahkan</w:t>
+      </w:r>
+      <w:r>
+        <w:rPr>
+          <w:rFonts w:cstheme="minorHAnsi"/>
+          <w:sz w:val="24"/>
+          <w:szCs w:val="24"/>
+          <w:lang w:val="id-ID"/>
+        </w:rPr>
+        <w:t xml:space="preserve"> pelaku usaha retail</w:t>
+      </w:r>
+      <w:r>
+        <w:rPr>
+          <w:rFonts w:cstheme="minorHAnsi"/>
+          <w:sz w:val="24"/>
+          <w:szCs w:val="24"/>
+          <w:lang w:val="id-ID"/>
+        </w:rPr>
+        <w:t xml:space="preserve"> dalam melakukan manajemen persediaan stok barang, maka monitoring</w:t>
+      </w:r>
+      <w:r>
+        <w:rPr>
+          <w:rFonts w:cstheme="minorHAnsi"/>
+          <w:sz w:val="24"/>
+          <w:szCs w:val="24"/>
+          <w:lang w:val="id-ID"/>
+        </w:rPr>
+        <w:t xml:space="preserve"> atau pemantauan</w:t>
+      </w:r>
+      <w:r>
+        <w:rPr>
+          <w:rFonts w:cstheme="minorHAnsi"/>
+          <w:sz w:val="24"/>
+          <w:szCs w:val="24"/>
+          <w:lang w:val="id-ID"/>
+        </w:rPr>
+        <w:t xml:space="preserve"> persediaan barang berperan besar dalam </w:t>
+      </w:r>
+      <w:r>
+        <w:rPr>
+          <w:rFonts w:cstheme="minorHAnsi"/>
+          <w:sz w:val="24"/>
+          <w:szCs w:val="24"/>
+          <w:lang w:val="id-ID"/>
+        </w:rPr>
+        <w:t>menunjang kelancaran</w:t>
+      </w:r>
+      <w:r>
+        <w:rPr>
+          <w:rFonts w:cstheme="minorHAnsi"/>
+          <w:sz w:val="24"/>
+          <w:szCs w:val="24"/>
+          <w:lang w:val="id-ID"/>
+        </w:rPr>
+        <w:t xml:space="preserve"> operasional toko</w:t>
       </w:r>
       <w:r>
         <w:rPr>
@@ -1153,59 +945,90 @@
         </w:rPr>
         <w:t>.</w:t>
       </w:r>
-      <w:r>
-        <w:rPr>
-          <w:rFonts w:cstheme="minorHAnsi"/>
-          <w:sz w:val="24"/>
-          <w:szCs w:val="24"/>
-          <w:lang w:val="id-ID"/>
-        </w:rPr>
-        <w:t xml:space="preserve"> </w:t>
-      </w:r>
-      <w:r>
-        <w:rPr>
-          <w:rFonts w:cstheme="minorHAnsi"/>
-          <w:sz w:val="24"/>
-          <w:szCs w:val="24"/>
-          <w:lang w:val="id-ID"/>
-        </w:rPr>
-        <w:t>Serta</w:t>
-      </w:r>
-      <w:r>
-        <w:rPr>
-          <w:rFonts w:cstheme="minorHAnsi"/>
-          <w:sz w:val="24"/>
-          <w:szCs w:val="24"/>
-          <w:lang w:val="id-ID"/>
-        </w:rPr>
-        <w:t xml:space="preserve"> beresiko meningkatkan kerusakan barang</w:t>
-      </w:r>
-      <w:r>
-        <w:rPr>
-          <w:rFonts w:cstheme="minorHAnsi"/>
-          <w:sz w:val="24"/>
-          <w:szCs w:val="24"/>
-          <w:lang w:val="id-ID"/>
-        </w:rPr>
-        <w:t xml:space="preserve"> di dalam gudang</w:t>
-      </w:r>
-      <w:r>
-        <w:rPr>
-          <w:rFonts w:cstheme="minorHAnsi"/>
-          <w:sz w:val="24"/>
-          <w:szCs w:val="24"/>
-          <w:lang w:val="id-ID"/>
-        </w:rPr>
-        <w:t>. Sebaliknya, jika persediaan barang terlalu sedikit, maka resiko kekurangan persediaan juga semakin besar</w:t>
-      </w:r>
-      <w:r>
-        <w:rPr>
-          <w:rFonts w:cstheme="minorHAnsi"/>
-          <w:sz w:val="24"/>
-          <w:szCs w:val="24"/>
-          <w:lang w:val="id-ID"/>
-        </w:rPr>
-        <w:t>.</w:t>
+    </w:p>
+    <w:p>
+      <w:pPr>
+        <w:rPr>
+          <w:rFonts w:cstheme="minorHAnsi"/>
+          <w:i/>
+          <w:iCs/>
+          <w:sz w:val="24"/>
+          <w:szCs w:val="24"/>
+          <w:lang w:val="id-ID"/>
+        </w:rPr>
+      </w:pPr>
+      <w:r>
+        <w:rPr>
+          <w:rFonts w:cstheme="minorHAnsi"/>
+          <w:i/>
+          <w:iCs/>
+          <w:sz w:val="24"/>
+          <w:szCs w:val="24"/>
+          <w:lang w:val="id-ID"/>
+        </w:rPr>
+        <w:t>=PPT=</w:t>
+      </w:r>
+    </w:p>
+    <w:p>
+      <w:pPr>
+        <w:rPr>
+          <w:rFonts w:cstheme="minorHAnsi"/>
+          <w:i/>
+          <w:iCs/>
+          <w:sz w:val="24"/>
+          <w:szCs w:val="24"/>
+          <w:lang w:val="id-ID"/>
+        </w:rPr>
+      </w:pPr>
+      <w:r>
+        <w:rPr>
+          <w:rFonts w:cstheme="minorHAnsi"/>
+          <w:i/>
+          <w:iCs/>
+          <w:sz w:val="24"/>
+          <w:szCs w:val="24"/>
+          <w:highlight w:val="yellow"/>
+          <w:lang w:val="id-ID"/>
+        </w:rPr>
+        <w:t>Monitoring persediaan barang merupakan upaya pemantauan persediaan untuk menjaga agar persediaan tersebut selalu dapat mencukupi kebutuhan pelanggan tanpa mengalami kelebihan atau kekurangan</w:t>
+      </w:r>
+    </w:p>
+    <w:p>
+      <w:pPr>
+        <w:rPr>
+          <w:rFonts w:cstheme="minorHAnsi"/>
+          <w:sz w:val="24"/>
+          <w:szCs w:val="24"/>
+          <w:lang w:val="id-ID"/>
+        </w:rPr>
+      </w:pPr>
+      <w:r>
+        <w:rPr>
+          <w:rFonts w:cstheme="minorHAnsi"/>
+          <w:sz w:val="24"/>
+          <w:szCs w:val="24"/>
+          <w:lang w:val="id-ID"/>
+        </w:rPr>
+        <w:lastRenderedPageBreak/>
+        <w:t xml:space="preserve">Dengan melakukan monitoring, </w:t>
+      </w:r>
+      <w:r>
+        <w:rPr>
+          <w:rFonts w:cstheme="minorHAnsi"/>
+          <w:sz w:val="24"/>
+          <w:szCs w:val="24"/>
+          <w:lang w:val="id-ID"/>
+        </w:rPr>
+        <w:t>pelaku usaha retail</w:t>
+      </w:r>
+      <w:r>
+        <w:rPr>
+          <w:rFonts w:cstheme="minorHAnsi"/>
+          <w:sz w:val="24"/>
+          <w:szCs w:val="24"/>
+          <w:lang w:val="id-ID"/>
+        </w:rPr>
+        <w:t xml:space="preserve"> juga dapat mengetahui stok barang yang ada di gudang, berapa jumlah barang yang telah laku terjual, serta barang yang banyak diminati dan kurang diminati pelanggan.</w:t>
       </w:r>
     </w:p>
     <w:p>
@@ -1234,26 +1057,89 @@
           <w:szCs w:val="24"/>
           <w:lang w:val="id-ID"/>
         </w:rPr>
-        <w:t>Monitoring Persediaan Barang</w:t>
-      </w:r>
-    </w:p>
-    <w:p>
-      <w:pPr>
-        <w:rPr>
-          <w:rFonts w:cstheme="minorHAnsi"/>
-          <w:sz w:val="24"/>
-          <w:szCs w:val="24"/>
-          <w:lang w:val="id-ID"/>
-        </w:rPr>
-      </w:pPr>
-      <w:r>
-        <w:rPr>
-          <w:rFonts w:cstheme="minorHAnsi"/>
-          <w:sz w:val="24"/>
-          <w:szCs w:val="24"/>
-          <w:lang w:val="id-ID"/>
-        </w:rPr>
-        <w:t>Untuk memudahkan dalam melakukan manajemen persediaan stok barang, maka pemantauan atau monitoring persediaan barang berperan besar dalam kelancaran operasional toko</w:t>
+        <w:t>Forecasting Penjualan</w:t>
+      </w:r>
+    </w:p>
+    <w:p>
+      <w:pPr>
+        <w:rPr>
+          <w:rFonts w:cstheme="minorHAnsi"/>
+          <w:sz w:val="24"/>
+          <w:szCs w:val="24"/>
+          <w:lang w:val="id-ID"/>
+        </w:rPr>
+      </w:pPr>
+      <w:r>
+        <w:rPr>
+          <w:rFonts w:cstheme="minorHAnsi"/>
+          <w:sz w:val="24"/>
+          <w:szCs w:val="24"/>
+          <w:lang w:val="id-ID"/>
+        </w:rPr>
+        <w:t xml:space="preserve">Dalam </w:t>
+      </w:r>
+      <w:r>
+        <w:rPr>
+          <w:rFonts w:cstheme="minorHAnsi"/>
+          <w:sz w:val="24"/>
+          <w:szCs w:val="24"/>
+          <w:lang w:val="id-ID"/>
+        </w:rPr>
+        <w:t xml:space="preserve">melakukan </w:t>
+      </w:r>
+      <w:r>
+        <w:rPr>
+          <w:rFonts w:cstheme="minorHAnsi"/>
+          <w:sz w:val="24"/>
+          <w:szCs w:val="24"/>
+          <w:lang w:val="id-ID"/>
+        </w:rPr>
+        <w:t xml:space="preserve">manajemen dan monitoring persediaan stok barang, </w:t>
+      </w:r>
+      <w:r>
+        <w:rPr>
+          <w:rFonts w:cstheme="minorHAnsi"/>
+          <w:sz w:val="24"/>
+          <w:szCs w:val="24"/>
+          <w:lang w:val="id-ID"/>
+        </w:rPr>
+        <w:t xml:space="preserve">pelaku usaha retail kadang kala kesulitan untuk menentuan </w:t>
+      </w:r>
+      <w:r>
+        <w:rPr>
+          <w:rFonts w:cstheme="minorHAnsi"/>
+          <w:sz w:val="24"/>
+          <w:szCs w:val="24"/>
+          <w:lang w:val="id-ID"/>
+        </w:rPr>
+        <w:t xml:space="preserve">berapa jumlah barang yang harus dipesan atau didatangkan dan </w:t>
+      </w:r>
+      <w:r>
+        <w:rPr>
+          <w:rFonts w:cstheme="minorHAnsi"/>
+          <w:sz w:val="24"/>
+          <w:szCs w:val="24"/>
+          <w:lang w:val="id-ID"/>
+        </w:rPr>
+        <w:t xml:space="preserve">kapan </w:t>
+      </w:r>
+      <w:r>
+        <w:rPr>
+          <w:rFonts w:cstheme="minorHAnsi"/>
+          <w:sz w:val="24"/>
+          <w:szCs w:val="24"/>
+          <w:lang w:val="id-ID"/>
+        </w:rPr>
+        <w:t xml:space="preserve">waktu yang tepat untuk melakukan pemesanan barang </w:t>
+      </w:r>
+      <w:r>
+        <w:rPr>
+          <w:rFonts w:cstheme="minorHAnsi"/>
+          <w:sz w:val="24"/>
+          <w:szCs w:val="24"/>
+          <w:lang w:val="id-ID"/>
+        </w:rPr>
+        <w:t>berikutnya</w:t>
       </w:r>
       <w:r>
         <w:rPr>
@@ -1263,6 +1149,25 @@
           <w:lang w:val="id-ID"/>
         </w:rPr>
         <w:t>.</w:t>
+      </w:r>
+    </w:p>
+    <w:p>
+      <w:pPr>
+        <w:rPr>
+          <w:rFonts w:cstheme="minorHAnsi"/>
+          <w:sz w:val="24"/>
+          <w:szCs w:val="24"/>
+          <w:lang w:val="id-ID"/>
+        </w:rPr>
+      </w:pPr>
+      <w:r>
+        <w:rPr>
+          <w:rFonts w:cstheme="minorHAnsi"/>
+          <w:sz w:val="24"/>
+          <w:szCs w:val="24"/>
+          <w:lang w:val="id-ID"/>
+        </w:rPr>
+        <w:t>Untuk mengantisipasi hal tersebut, maka forecasting dapat menjadi solusi untuk membantu pelaku usaha retail dalam mengambil keputusan.</w:t>
       </w:r>
     </w:p>
     <w:p>
@@ -1300,30 +1205,510 @@
       <w:r>
         <w:rPr>
           <w:rFonts w:cstheme="minorHAnsi"/>
-          <w:sz w:val="24"/>
-          <w:szCs w:val="24"/>
-          <w:lang w:val="id-ID"/>
-        </w:rPr>
-        <w:t>Dengan melakukan monitoring, kita juga dapat mengetahui stok barang yang ada di gudang, berapa jumlah barang yang telah laku terjual, serta barang yang banyak diminati dan kurang diminati pelanggan.</w:t>
-      </w:r>
-    </w:p>
-    <w:p>
-      <w:pPr>
-        <w:rPr>
-          <w:rFonts w:cstheme="minorHAnsi"/>
-          <w:sz w:val="24"/>
-          <w:szCs w:val="24"/>
-          <w:lang w:val="id-ID"/>
-        </w:rPr>
-      </w:pPr>
-      <w:r>
-        <w:rPr>
-          <w:rFonts w:cstheme="minorHAnsi"/>
-          <w:sz w:val="24"/>
-          <w:szCs w:val="24"/>
-          <w:lang w:val="id-ID"/>
-        </w:rPr>
-        <w:br w:type="page"/>
+          <w:i/>
+          <w:iCs/>
+          <w:sz w:val="24"/>
+          <w:szCs w:val="24"/>
+          <w:highlight w:val="yellow"/>
+          <w:lang w:val="id-ID"/>
+        </w:rPr>
+        <w:t>Prediksi atau forecasting adalah sebuah metode untuk meramalkan informasi di masa mendatang melalui sekumpulan data historis atau data masa lalu sebagai acuan. Data historis tersebut dikumpulkan, dipelajari dan dianalisis sehingga mendapatkan prediksi yang akurat.</w:t>
+      </w:r>
+    </w:p>
+    <w:p>
+      <w:pPr>
+        <w:rPr>
+          <w:rFonts w:cstheme="minorHAnsi"/>
+          <w:b/>
+          <w:bCs/>
+          <w:sz w:val="24"/>
+          <w:szCs w:val="24"/>
+          <w:lang w:val="id-ID"/>
+        </w:rPr>
+      </w:pPr>
+      <w:r>
+        <w:rPr>
+          <w:rFonts w:cstheme="minorHAnsi"/>
+          <w:b/>
+          <w:bCs/>
+          <w:sz w:val="24"/>
+          <w:szCs w:val="24"/>
+          <w:lang w:val="id-ID"/>
+        </w:rPr>
+        <w:t>Ayat</w:t>
+      </w:r>
+    </w:p>
+    <w:p>
+      <w:pPr>
+        <w:rPr>
+          <w:rFonts w:cstheme="minorHAnsi"/>
+          <w:sz w:val="24"/>
+          <w:szCs w:val="24"/>
+          <w:lang w:val="id-ID"/>
+        </w:rPr>
+      </w:pPr>
+      <w:r>
+        <w:rPr>
+          <w:rFonts w:cstheme="minorHAnsi"/>
+          <w:sz w:val="24"/>
+          <w:szCs w:val="24"/>
+          <w:lang w:val="id-ID"/>
+        </w:rPr>
+        <w:t xml:space="preserve">Hal penting lainnya yang perlu diperhatikan oleh pelaku usaha retail dalam menjalankan sebuah bisnis adalah menjunjung tinggi sifat amanah. Dengan sifat amanah yang dapat dipercaya, membuat pelanggan maupun mitra bisnis akan terus bertahan dan terus menjalin hubungan kerja sama. </w:t>
+      </w:r>
+    </w:p>
+    <w:p>
+      <w:pPr>
+        <w:rPr>
+          <w:rFonts w:cstheme="minorHAnsi"/>
+          <w:i/>
+          <w:iCs/>
+          <w:sz w:val="24"/>
+          <w:szCs w:val="24"/>
+          <w:lang w:val="id-ID"/>
+        </w:rPr>
+      </w:pPr>
+      <w:r>
+        <w:rPr>
+          <w:rFonts w:cstheme="minorHAnsi"/>
+          <w:i/>
+          <w:iCs/>
+          <w:sz w:val="24"/>
+          <w:szCs w:val="24"/>
+          <w:lang w:val="id-ID"/>
+        </w:rPr>
+        <w:t>=PPT=</w:t>
+      </w:r>
+    </w:p>
+    <w:p>
+      <w:pPr>
+        <w:rPr>
+          <w:rFonts w:cstheme="minorHAnsi"/>
+          <w:sz w:val="24"/>
+          <w:szCs w:val="24"/>
+          <w:lang w:val="id-ID"/>
+        </w:rPr>
+      </w:pPr>
+      <w:r>
+        <w:rPr>
+          <w:rFonts w:cstheme="minorHAnsi"/>
+          <w:sz w:val="24"/>
+          <w:szCs w:val="24"/>
+          <w:lang w:val="id-ID"/>
+        </w:rPr>
+        <w:t>Maksud dari kandungan ayat tersebut menerangkan bahwa Allah melarang mengkhianati amanat yang dipercayakan kepada kepada kita, baik amanat itu berasal dari orang lain maupun keluarga. Hal ini tentu berlaku juga untuk pelaku usaha retail yang diharuskan memiliki sifat amanah tersebut dalam menjalankan bisnisnya, sehingga membuat pelanggan maupun mitra bisnis akan terus bertahan dan terus menjalin hubungan kerja sama.</w:t>
+      </w:r>
+    </w:p>
+    <w:p>
+      <w:pPr>
+        <w:rPr>
+          <w:rFonts w:cstheme="minorHAnsi"/>
+          <w:sz w:val="24"/>
+          <w:szCs w:val="24"/>
+          <w:lang w:val="id-ID"/>
+        </w:rPr>
+      </w:pPr>
+    </w:p>
+    <w:p>
+      <w:pPr>
+        <w:rPr>
+          <w:rFonts w:cstheme="minorHAnsi"/>
+          <w:b/>
+          <w:bCs/>
+          <w:sz w:val="24"/>
+          <w:szCs w:val="24"/>
+          <w:lang w:val="id-ID"/>
+        </w:rPr>
+      </w:pPr>
+      <w:r>
+        <w:rPr>
+          <w:rFonts w:cstheme="minorHAnsi"/>
+          <w:b/>
+          <w:bCs/>
+          <w:sz w:val="24"/>
+          <w:szCs w:val="24"/>
+          <w:lang w:val="id-ID"/>
+        </w:rPr>
+        <w:t>METODOLOGI PENELITIAN</w:t>
+      </w:r>
+    </w:p>
+    <w:p>
+      <w:pPr>
+        <w:pStyle w:val="ListParagraph"/>
+        <w:numPr>
+          <w:ilvl w:val="0"/>
+          <w:numId w:val="3"/>
+        </w:numPr>
+        <w:ind w:left="360"/>
+        <w:rPr>
+          <w:rFonts w:cstheme="minorHAnsi"/>
+          <w:b/>
+          <w:bCs/>
+          <w:sz w:val="24"/>
+          <w:szCs w:val="24"/>
+          <w:lang w:val="id-ID"/>
+        </w:rPr>
+      </w:pPr>
+      <w:r>
+        <w:rPr>
+          <w:rFonts w:cstheme="minorHAnsi"/>
+          <w:b/>
+          <w:bCs/>
+          <w:sz w:val="24"/>
+          <w:szCs w:val="24"/>
+          <w:lang w:val="id-ID"/>
+        </w:rPr>
+        <w:t>Pendekatan Penelitian</w:t>
+      </w:r>
+    </w:p>
+    <w:p>
+      <w:pPr>
+        <w:rPr>
+          <w:rFonts w:cstheme="minorHAnsi"/>
+          <w:sz w:val="24"/>
+          <w:szCs w:val="24"/>
+          <w:lang w:val="id-ID"/>
+        </w:rPr>
+      </w:pPr>
+      <w:r>
+        <w:rPr>
+          <w:rFonts w:cstheme="minorHAnsi"/>
+          <w:sz w:val="24"/>
+          <w:szCs w:val="24"/>
+          <w:lang w:val="id-ID"/>
+        </w:rPr>
+        <w:t xml:space="preserve">Pendekatan penelitian kualitatif </w:t>
+      </w:r>
+      <w:r>
+        <w:rPr>
+          <w:rFonts w:cstheme="minorHAnsi"/>
+          <w:sz w:val="24"/>
+          <w:szCs w:val="24"/>
+          <w:lang w:val="id-ID"/>
+        </w:rPr>
+        <w:t>digunakan</w:t>
+      </w:r>
+      <w:r>
+        <w:rPr>
+          <w:rFonts w:cstheme="minorHAnsi"/>
+          <w:sz w:val="24"/>
+          <w:szCs w:val="24"/>
+          <w:lang w:val="id-ID"/>
+        </w:rPr>
+        <w:t xml:space="preserve"> untuk </w:t>
+      </w:r>
+      <w:r>
+        <w:rPr>
+          <w:rFonts w:cstheme="minorHAnsi"/>
+          <w:sz w:val="24"/>
+          <w:szCs w:val="24"/>
+          <w:lang w:val="id-ID"/>
+        </w:rPr>
+        <w:t>melakukan</w:t>
+      </w:r>
+      <w:r>
+        <w:rPr>
+          <w:rFonts w:cstheme="minorHAnsi"/>
+          <w:sz w:val="24"/>
+          <w:szCs w:val="24"/>
+          <w:lang w:val="id-ID"/>
+        </w:rPr>
+        <w:t xml:space="preserve"> pengumpulan informasi </w:t>
+      </w:r>
+      <w:r>
+        <w:rPr>
+          <w:rFonts w:cstheme="minorHAnsi"/>
+          <w:sz w:val="24"/>
+          <w:szCs w:val="24"/>
+          <w:lang w:val="id-ID"/>
+        </w:rPr>
+        <w:t>dan</w:t>
+      </w:r>
+      <w:r>
+        <w:rPr>
+          <w:rFonts w:cstheme="minorHAnsi"/>
+          <w:sz w:val="24"/>
+          <w:szCs w:val="24"/>
+          <w:lang w:val="id-ID"/>
+        </w:rPr>
+        <w:t xml:space="preserve"> analisis secara mendalam</w:t>
+      </w:r>
+      <w:r>
+        <w:rPr>
+          <w:rFonts w:cstheme="minorHAnsi"/>
+          <w:sz w:val="24"/>
+          <w:szCs w:val="24"/>
+          <w:lang w:val="id-ID"/>
+        </w:rPr>
+        <w:t xml:space="preserve"> terkait masalah yang terjadi</w:t>
+      </w:r>
+      <w:r>
+        <w:rPr>
+          <w:rFonts w:cstheme="minorHAnsi"/>
+          <w:sz w:val="24"/>
+          <w:szCs w:val="24"/>
+          <w:lang w:val="id-ID"/>
+        </w:rPr>
+        <w:t>.</w:t>
+      </w:r>
+    </w:p>
+    <w:p>
+      <w:pPr>
+        <w:pStyle w:val="ListParagraph"/>
+        <w:numPr>
+          <w:ilvl w:val="0"/>
+          <w:numId w:val="3"/>
+        </w:numPr>
+        <w:ind w:left="360"/>
+        <w:rPr>
+          <w:rFonts w:cstheme="minorHAnsi"/>
+          <w:b/>
+          <w:bCs/>
+          <w:sz w:val="24"/>
+          <w:szCs w:val="24"/>
+          <w:lang w:val="id-ID"/>
+        </w:rPr>
+      </w:pPr>
+      <w:r>
+        <w:rPr>
+          <w:rFonts w:cstheme="minorHAnsi"/>
+          <w:b/>
+          <w:bCs/>
+          <w:sz w:val="24"/>
+          <w:szCs w:val="24"/>
+          <w:lang w:val="id-ID"/>
+        </w:rPr>
+        <w:t>Metode Pengumpulan Data</w:t>
+      </w:r>
+    </w:p>
+    <w:p>
+      <w:pPr>
+        <w:rPr>
+          <w:rFonts w:cstheme="minorHAnsi"/>
+          <w:sz w:val="24"/>
+          <w:szCs w:val="24"/>
+          <w:lang w:val="id-ID"/>
+        </w:rPr>
+      </w:pPr>
+      <w:r>
+        <w:rPr>
+          <w:rFonts w:cstheme="minorHAnsi"/>
+          <w:sz w:val="24"/>
+          <w:szCs w:val="24"/>
+          <w:lang w:val="id-ID"/>
+        </w:rPr>
+        <w:t>Dokumen / Basis Data, yaitu mengambil database penjualan dan data-data yang di perlukan dari aplikasi POS minimarket Macca Mart</w:t>
+      </w:r>
+      <w:r>
+        <w:rPr>
+          <w:rFonts w:cstheme="minorHAnsi"/>
+          <w:sz w:val="24"/>
+          <w:szCs w:val="24"/>
+          <w:lang w:val="id-ID"/>
+        </w:rPr>
+        <w:t xml:space="preserve"> yang kemudian akan diolah</w:t>
+      </w:r>
+      <w:r>
+        <w:rPr>
+          <w:rFonts w:cstheme="minorHAnsi"/>
+          <w:sz w:val="24"/>
+          <w:szCs w:val="24"/>
+          <w:lang w:val="id-ID"/>
+        </w:rPr>
+        <w:t>.</w:t>
+      </w:r>
+    </w:p>
+    <w:p>
+      <w:pPr>
+        <w:rPr>
+          <w:rFonts w:cstheme="minorHAnsi"/>
+          <w:sz w:val="24"/>
+          <w:szCs w:val="24"/>
+          <w:lang w:val="id-ID"/>
+        </w:rPr>
+      </w:pPr>
+      <w:r>
+        <w:rPr>
+          <w:rFonts w:cstheme="minorHAnsi"/>
+          <w:sz w:val="24"/>
+          <w:szCs w:val="24"/>
+          <w:lang w:val="id-ID"/>
+        </w:rPr>
+        <w:t>Wawancara, melakukan wawancara langsung kepada pengelolah minimarket Macca Mart untuk mengetahui masalah yang terjadi pada tokoh, menganalisis sistem yang sedang berjalan serta mengusulkan sistem yang dibutuhkan.</w:t>
+      </w:r>
+    </w:p>
+    <w:p>
+      <w:pPr>
+        <w:rPr>
+          <w:rFonts w:cstheme="minorHAnsi"/>
+          <w:sz w:val="24"/>
+          <w:szCs w:val="24"/>
+          <w:lang w:val="id-ID"/>
+        </w:rPr>
+      </w:pPr>
+      <w:r>
+        <w:rPr>
+          <w:rFonts w:cstheme="minorHAnsi"/>
+          <w:sz w:val="24"/>
+          <w:szCs w:val="24"/>
+          <w:lang w:val="id-ID"/>
+        </w:rPr>
+        <w:lastRenderedPageBreak/>
+        <w:t>Library Research</w:t>
+      </w:r>
+      <w:r>
+        <w:rPr>
+          <w:rFonts w:cstheme="minorHAnsi"/>
+          <w:sz w:val="24"/>
+          <w:szCs w:val="24"/>
+          <w:lang w:val="id-ID"/>
+        </w:rPr>
+        <w:t>, yaitu mengumpulkan dan mempelajari penelitian terkait yang telah dilakukan</w:t>
+      </w:r>
+      <w:r>
+        <w:rPr>
+          <w:rFonts w:cstheme="minorHAnsi"/>
+          <w:sz w:val="24"/>
+          <w:szCs w:val="24"/>
+          <w:lang w:val="id-ID"/>
+        </w:rPr>
+        <w:t xml:space="preserve"> sebagai referensi.</w:t>
+      </w:r>
+    </w:p>
+    <w:p>
+      <w:pPr>
+        <w:pStyle w:val="ListParagraph"/>
+        <w:numPr>
+          <w:ilvl w:val="0"/>
+          <w:numId w:val="3"/>
+        </w:numPr>
+        <w:ind w:left="360"/>
+        <w:rPr>
+          <w:rFonts w:cstheme="minorHAnsi"/>
+          <w:b/>
+          <w:bCs/>
+          <w:sz w:val="24"/>
+          <w:szCs w:val="24"/>
+          <w:lang w:val="id-ID"/>
+        </w:rPr>
+      </w:pPr>
+      <w:r>
+        <w:rPr>
+          <w:rFonts w:cstheme="minorHAnsi"/>
+          <w:b/>
+          <w:bCs/>
+          <w:sz w:val="24"/>
+          <w:szCs w:val="24"/>
+          <w:lang w:val="id-ID"/>
+        </w:rPr>
+        <w:t>Teknik Pengujian</w:t>
+      </w:r>
+    </w:p>
+    <w:p>
+      <w:pPr>
+        <w:rPr>
+          <w:rFonts w:cstheme="minorHAnsi"/>
+          <w:sz w:val="24"/>
+          <w:szCs w:val="24"/>
+          <w:lang w:val="id-ID"/>
+        </w:rPr>
+      </w:pPr>
+      <w:r>
+        <w:rPr>
+          <w:rFonts w:cstheme="minorHAnsi"/>
+          <w:sz w:val="24"/>
+          <w:szCs w:val="24"/>
+          <w:lang w:val="id-ID"/>
+        </w:rPr>
+        <w:t xml:space="preserve">Pengujuian </w:t>
+      </w:r>
+      <w:r>
+        <w:rPr>
+          <w:rFonts w:cstheme="minorHAnsi"/>
+          <w:sz w:val="24"/>
+          <w:szCs w:val="24"/>
+          <w:lang w:val="id-ID"/>
+        </w:rPr>
+        <w:t xml:space="preserve">White Box dengan </w:t>
+      </w:r>
+      <w:r>
+        <w:rPr>
+          <w:rFonts w:cstheme="minorHAnsi"/>
+          <w:sz w:val="24"/>
+          <w:szCs w:val="24"/>
+          <w:lang w:val="id-ID"/>
+        </w:rPr>
+        <w:t>teknik Basis Path Testing</w:t>
+      </w:r>
+      <w:r>
+        <w:rPr>
+          <w:rFonts w:cstheme="minorHAnsi"/>
+          <w:sz w:val="24"/>
+          <w:szCs w:val="24"/>
+          <w:lang w:val="id-ID"/>
+        </w:rPr>
+        <w:t xml:space="preserve">. </w:t>
+      </w:r>
+      <w:r>
+        <w:rPr>
+          <w:rFonts w:cstheme="minorHAnsi"/>
+          <w:sz w:val="24"/>
+          <w:szCs w:val="24"/>
+          <w:lang w:val="id-ID"/>
+        </w:rPr>
+        <w:t xml:space="preserve">Teknik ini bertujuan untuk mengukur kompleksitas kode program dan </w:t>
+      </w:r>
+      <w:r>
+        <w:rPr>
+          <w:rFonts w:cstheme="minorHAnsi"/>
+          <w:sz w:val="24"/>
+          <w:szCs w:val="24"/>
+          <w:lang w:val="id-ID"/>
+        </w:rPr>
+        <w:t xml:space="preserve"> </w:t>
+      </w:r>
+      <w:r>
+        <w:rPr>
+          <w:rFonts w:cstheme="minorHAnsi"/>
+          <w:sz w:val="24"/>
+          <w:szCs w:val="24"/>
+          <w:lang w:val="id-ID"/>
+        </w:rPr>
+        <w:t>mendefinisikan alur yang dieksekusi</w:t>
+      </w:r>
+    </w:p>
+    <w:p>
+      <w:pPr>
+        <w:rPr>
+          <w:rFonts w:cstheme="minorHAnsi"/>
+          <w:sz w:val="24"/>
+          <w:szCs w:val="24"/>
+        </w:rPr>
+      </w:pPr>
+    </w:p>
+    <w:p>
+      <w:pPr>
+        <w:rPr>
+          <w:rFonts w:ascii="Open Sans" w:eastAsia="Times New Roman" w:hAnsi="Open Sans" w:cs="Open Sans"/>
+          <w:b/>
+          <w:bCs/>
+          <w:color w:val="000000"/>
+          <w:sz w:val="21"/>
+          <w:szCs w:val="21"/>
+          <w:lang w:val="id-ID" w:eastAsia="en-ID"/>
+        </w:rPr>
+      </w:pPr>
+      <w:r>
+        <w:rPr>
+          <w:rFonts w:ascii="Open Sans" w:eastAsia="Times New Roman" w:hAnsi="Open Sans" w:cs="Open Sans"/>
+          <w:b/>
+          <w:bCs/>
+          <w:color w:val="000000"/>
+          <w:sz w:val="21"/>
+          <w:szCs w:val="21"/>
+          <w:lang w:val="id-ID" w:eastAsia="en-ID"/>
+        </w:rPr>
+        <w:t>PERSIAPAN PERTANYAAN</w:t>
       </w:r>
     </w:p>
     <w:p>
@@ -1350,602 +1735,46 @@
           <w:bCs/>
           <w:sz w:val="24"/>
           <w:szCs w:val="24"/>
-          <w:lang w:val="id-ID"/>
-        </w:rPr>
-        <w:lastRenderedPageBreak/>
-        <w:t>Forecasting Penjualan</w:t>
-      </w:r>
-    </w:p>
-    <w:p>
-      <w:pPr>
-        <w:rPr>
-          <w:rFonts w:cstheme="minorHAnsi"/>
-          <w:sz w:val="24"/>
-          <w:szCs w:val="24"/>
-          <w:lang w:val="id-ID"/>
-        </w:rPr>
-      </w:pPr>
-      <w:r>
-        <w:rPr>
-          <w:rFonts w:cstheme="minorHAnsi"/>
-          <w:sz w:val="24"/>
-          <w:szCs w:val="24"/>
-          <w:lang w:val="id-ID"/>
-        </w:rPr>
-        <w:t>Dalam manajemen dan monitoring persediaan stok barang, terdapat beberapa masalah yang harus dihadapi oleh pelaku usaha retail, seperti</w:t>
-      </w:r>
-      <w:r>
-        <w:rPr>
-          <w:rFonts w:cstheme="minorHAnsi"/>
-          <w:sz w:val="24"/>
-          <w:szCs w:val="24"/>
-          <w:lang w:val="id-ID"/>
-        </w:rPr>
-        <w:t xml:space="preserve"> sulitnya</w:t>
-      </w:r>
-      <w:r>
-        <w:rPr>
-          <w:rFonts w:cstheme="minorHAnsi"/>
-          <w:sz w:val="24"/>
-          <w:szCs w:val="24"/>
-          <w:lang w:val="id-ID"/>
-        </w:rPr>
-        <w:t xml:space="preserve"> memperkirakan berapa jumlah barang yang harus dipesan atau didatangkan dan </w:t>
-      </w:r>
-      <w:r>
-        <w:rPr>
-          <w:rFonts w:cstheme="minorHAnsi"/>
-          <w:sz w:val="24"/>
-          <w:szCs w:val="24"/>
-          <w:lang w:val="id-ID"/>
-        </w:rPr>
-        <w:t xml:space="preserve">kapan </w:t>
-      </w:r>
-      <w:r>
-        <w:rPr>
-          <w:rFonts w:cstheme="minorHAnsi"/>
-          <w:sz w:val="24"/>
-          <w:szCs w:val="24"/>
-          <w:lang w:val="id-ID"/>
-        </w:rPr>
-        <w:t>waktu yang tepat untuk melakukan pemesanan barang tersebut.</w:t>
-      </w:r>
-    </w:p>
-    <w:p>
-      <w:pPr>
-        <w:rPr>
-          <w:rFonts w:cstheme="minorHAnsi"/>
-          <w:sz w:val="24"/>
-          <w:szCs w:val="24"/>
-          <w:lang w:val="id-ID"/>
-        </w:rPr>
-      </w:pPr>
-      <w:r>
-        <w:rPr>
-          <w:rFonts w:cstheme="minorHAnsi"/>
-          <w:sz w:val="24"/>
-          <w:szCs w:val="24"/>
-          <w:lang w:val="id-ID"/>
-        </w:rPr>
-        <w:t>Untuk mengatasi maslah tersebut, maka pelaku usaha retail dapat melakukan peramalan atau forcasting penjualan</w:t>
-      </w:r>
-      <w:r>
-        <w:rPr>
-          <w:rFonts w:cstheme="minorHAnsi"/>
-          <w:sz w:val="24"/>
-          <w:szCs w:val="24"/>
-          <w:lang w:val="id-ID"/>
-        </w:rPr>
-        <w:t xml:space="preserve"> barang</w:t>
-      </w:r>
-      <w:r>
-        <w:rPr>
-          <w:rFonts w:cstheme="minorHAnsi"/>
-          <w:sz w:val="24"/>
-          <w:szCs w:val="24"/>
-          <w:lang w:val="id-ID"/>
-        </w:rPr>
-        <w:t>.</w:t>
-      </w:r>
-    </w:p>
-    <w:p>
-      <w:pPr>
-        <w:rPr>
-          <w:rFonts w:cstheme="minorHAnsi"/>
-          <w:i/>
-          <w:iCs/>
-          <w:sz w:val="24"/>
-          <w:szCs w:val="24"/>
-          <w:lang w:val="id-ID"/>
-        </w:rPr>
-      </w:pPr>
-      <w:r>
-        <w:rPr>
-          <w:rFonts w:cstheme="minorHAnsi"/>
-          <w:i/>
-          <w:iCs/>
-          <w:sz w:val="24"/>
-          <w:szCs w:val="24"/>
-          <w:lang w:val="id-ID"/>
-        </w:rPr>
-        <w:t>=PPT=</w:t>
-      </w:r>
-    </w:p>
-    <w:p>
-      <w:pPr>
-        <w:rPr>
-          <w:rFonts w:cstheme="minorHAnsi"/>
-          <w:sz w:val="24"/>
-          <w:szCs w:val="24"/>
-          <w:lang w:val="id-ID"/>
-        </w:rPr>
-      </w:pPr>
-      <w:r>
-        <w:rPr>
-          <w:rFonts w:cstheme="minorHAnsi"/>
-          <w:sz w:val="24"/>
-          <w:szCs w:val="24"/>
-          <w:lang w:val="id-ID"/>
-        </w:rPr>
-        <w:t>Dengan melakukan prediksi atau forecasting maka pemilik usaha retail dapat menjadikan hasil prediksi tersebut sebagai acuan untuk mengambil keputusan yang dapat menunjang keuntungan usaha.</w:t>
-      </w:r>
-    </w:p>
-    <w:p>
-      <w:pPr>
-        <w:pStyle w:val="ListParagraph"/>
-        <w:numPr>
-          <w:ilvl w:val="0"/>
-          <w:numId w:val="3"/>
-        </w:numPr>
-        <w:ind w:left="360"/>
-        <w:rPr>
-          <w:rFonts w:cstheme="minorHAnsi"/>
-          <w:b/>
-          <w:bCs/>
-          <w:sz w:val="24"/>
-          <w:szCs w:val="24"/>
-          <w:lang w:val="id-ID"/>
-        </w:rPr>
-      </w:pPr>
-      <w:r>
-        <w:rPr>
-          <w:rFonts w:cstheme="minorHAnsi"/>
-          <w:b/>
-          <w:bCs/>
-          <w:sz w:val="24"/>
-          <w:szCs w:val="24"/>
-          <w:lang w:val="id-ID"/>
-        </w:rPr>
-        <w:t>Ayat</w:t>
-      </w:r>
-    </w:p>
-    <w:p>
-      <w:pPr>
-        <w:rPr>
-          <w:rFonts w:cstheme="minorHAnsi"/>
-          <w:sz w:val="24"/>
-          <w:szCs w:val="24"/>
-          <w:lang w:val="id-ID"/>
-        </w:rPr>
-      </w:pPr>
-      <w:r>
-        <w:rPr>
-          <w:rFonts w:cstheme="minorHAnsi"/>
-          <w:sz w:val="24"/>
-          <w:szCs w:val="24"/>
-          <w:lang w:val="id-ID"/>
-        </w:rPr>
-        <w:t>Hal penting lainnya yang perlu diperhatikan oleh pelaku usaha retail dalam menjalankan sebuah bisnis adalah menjunjung tinggi sifat amanah. Amanah adalah sifat yang dapat dipercaya dalam diri seseorang</w:t>
-      </w:r>
-      <w:r>
-        <w:rPr>
-          <w:rFonts w:cstheme="minorHAnsi"/>
-          <w:sz w:val="24"/>
-          <w:szCs w:val="24"/>
-          <w:lang w:val="id-ID"/>
-        </w:rPr>
-        <w:t>.</w:t>
-      </w:r>
-      <w:r>
-        <w:rPr>
-          <w:rFonts w:cstheme="minorHAnsi"/>
-          <w:sz w:val="24"/>
-          <w:szCs w:val="24"/>
-          <w:lang w:val="id-ID"/>
-        </w:rPr>
-        <w:t xml:space="preserve"> Dengan sifat amanah yang dapat dipercaya, membuat pelanggan maupun mitra bisnis akan terus bertahan dan terus menjalin hubungan kerja sama. Amanah bukan hannya dapat dipercaya namun juga bertanggung jawab dalam melaksanakan tugas dan kewajiban baik dalam melakukan manajemen, monitoring, maupun menentukan harga jual suatu produk.</w:t>
-      </w:r>
-    </w:p>
-    <w:p>
-      <w:pPr>
-        <w:rPr>
-          <w:rFonts w:cstheme="minorHAnsi"/>
-          <w:i/>
-          <w:iCs/>
-          <w:sz w:val="24"/>
-          <w:szCs w:val="24"/>
-          <w:lang w:val="id-ID"/>
-        </w:rPr>
-      </w:pPr>
-      <w:r>
-        <w:rPr>
-          <w:rFonts w:cstheme="minorHAnsi"/>
-          <w:i/>
-          <w:iCs/>
-          <w:sz w:val="24"/>
-          <w:szCs w:val="24"/>
-          <w:lang w:val="id-ID"/>
-        </w:rPr>
-        <w:t>=PPT=</w:t>
-      </w:r>
-    </w:p>
-    <w:p>
-      <w:pPr>
-        <w:rPr>
-          <w:rFonts w:cstheme="minorHAnsi"/>
-          <w:sz w:val="24"/>
-          <w:szCs w:val="24"/>
-          <w:lang w:val="id-ID"/>
-        </w:rPr>
-      </w:pPr>
-      <w:r>
-        <w:rPr>
-          <w:rFonts w:cstheme="minorHAnsi"/>
-          <w:sz w:val="24"/>
-          <w:szCs w:val="24"/>
-          <w:lang w:val="id-ID"/>
-        </w:rPr>
-        <w:t>Maksud dari kandungan ayat tersebut menerangkan bahwa Allah melarang mengkhianati amanat yang dipercayakan kepada kepada kita, baik amanat itu berasal dari orang lain maupun keluarga. Hal ini tentu berlaku juga untuk pelaku usaha retail yang diharuskan memiliki sifat amanah tersebut dalam menjalankan bisnisnya, sehingga membuat pelanggan maupun mitra bisnis akan terus bertahan dan terus menjalin hubungan kerja sama.</w:t>
-      </w:r>
-    </w:p>
-    <w:p>
-      <w:pPr>
-        <w:rPr>
-          <w:rFonts w:cstheme="minorHAnsi"/>
-          <w:sz w:val="24"/>
-          <w:szCs w:val="24"/>
-          <w:lang w:val="id-ID"/>
-        </w:rPr>
-      </w:pPr>
-    </w:p>
-    <w:p>
-      <w:pPr>
-        <w:rPr>
-          <w:rFonts w:cstheme="minorHAnsi"/>
-          <w:b/>
-          <w:bCs/>
-          <w:sz w:val="24"/>
-          <w:szCs w:val="24"/>
-          <w:lang w:val="id-ID"/>
-        </w:rPr>
-      </w:pPr>
-      <w:r>
-        <w:rPr>
-          <w:rFonts w:cstheme="minorHAnsi"/>
-          <w:b/>
-          <w:bCs/>
-          <w:sz w:val="24"/>
-          <w:szCs w:val="24"/>
-          <w:lang w:val="id-ID"/>
-        </w:rPr>
-        <w:t>METODOLOGI PENELITIAN</w:t>
-      </w:r>
-    </w:p>
-    <w:p>
-      <w:pPr>
-        <w:pStyle w:val="ListParagraph"/>
-        <w:numPr>
-          <w:ilvl w:val="0"/>
-          <w:numId w:val="3"/>
-        </w:numPr>
-        <w:ind w:left="360"/>
-        <w:rPr>
-          <w:rFonts w:cstheme="minorHAnsi"/>
-          <w:b/>
-          <w:bCs/>
-          <w:sz w:val="24"/>
-          <w:szCs w:val="24"/>
-          <w:lang w:val="id-ID"/>
-        </w:rPr>
-      </w:pPr>
-      <w:r>
-        <w:rPr>
-          <w:rFonts w:cstheme="minorHAnsi"/>
-          <w:b/>
-          <w:bCs/>
-          <w:sz w:val="24"/>
-          <w:szCs w:val="24"/>
-          <w:lang w:val="id-ID"/>
-        </w:rPr>
-        <w:t>Pendekatan Penelitian</w:t>
-      </w:r>
-    </w:p>
-    <w:p>
-      <w:pPr>
-        <w:rPr>
-          <w:rFonts w:cstheme="minorHAnsi"/>
-          <w:sz w:val="24"/>
-          <w:szCs w:val="24"/>
-          <w:lang w:val="id-ID"/>
-        </w:rPr>
-      </w:pPr>
-      <w:r>
-        <w:rPr>
-          <w:rFonts w:cstheme="minorHAnsi"/>
-          <w:sz w:val="24"/>
-          <w:szCs w:val="24"/>
-          <w:lang w:val="id-ID"/>
-        </w:rPr>
-        <w:t xml:space="preserve">Pendekatan penelitian </w:t>
-      </w:r>
-      <w:r>
-        <w:rPr>
-          <w:rFonts w:cstheme="minorHAnsi"/>
-          <w:sz w:val="24"/>
-          <w:szCs w:val="24"/>
-          <w:lang w:val="id-ID"/>
-        </w:rPr>
-        <w:t xml:space="preserve">kualitatif </w:t>
-      </w:r>
-      <w:r>
-        <w:rPr>
-          <w:rFonts w:cstheme="minorHAnsi"/>
-          <w:sz w:val="24"/>
-          <w:szCs w:val="24"/>
-          <w:lang w:val="id-ID"/>
-        </w:rPr>
-        <w:t>digunakan</w:t>
-      </w:r>
-      <w:r>
-        <w:rPr>
-          <w:rFonts w:cstheme="minorHAnsi"/>
-          <w:sz w:val="24"/>
-          <w:szCs w:val="24"/>
-          <w:lang w:val="id-ID"/>
-        </w:rPr>
-        <w:t xml:space="preserve"> untuk </w:t>
-      </w:r>
-      <w:r>
-        <w:rPr>
-          <w:rFonts w:cstheme="minorHAnsi"/>
-          <w:sz w:val="24"/>
-          <w:szCs w:val="24"/>
-          <w:lang w:val="id-ID"/>
-        </w:rPr>
-        <w:t>melakukan</w:t>
-      </w:r>
-      <w:r>
-        <w:rPr>
-          <w:rFonts w:cstheme="minorHAnsi"/>
-          <w:sz w:val="24"/>
-          <w:szCs w:val="24"/>
-          <w:lang w:val="id-ID"/>
-        </w:rPr>
-        <w:t xml:space="preserve"> pengumpulan informasi </w:t>
-      </w:r>
-      <w:r>
-        <w:rPr>
-          <w:rFonts w:cstheme="minorHAnsi"/>
-          <w:sz w:val="24"/>
-          <w:szCs w:val="24"/>
-          <w:lang w:val="id-ID"/>
-        </w:rPr>
-        <w:t>dan</w:t>
-      </w:r>
-      <w:r>
-        <w:rPr>
-          <w:rFonts w:cstheme="minorHAnsi"/>
-          <w:sz w:val="24"/>
-          <w:szCs w:val="24"/>
-          <w:lang w:val="id-ID"/>
-        </w:rPr>
-        <w:t xml:space="preserve"> analisis secara mendalam</w:t>
-      </w:r>
-      <w:r>
-        <w:rPr>
-          <w:rFonts w:cstheme="minorHAnsi"/>
-          <w:sz w:val="24"/>
-          <w:szCs w:val="24"/>
-          <w:lang w:val="id-ID"/>
-        </w:rPr>
-        <w:t xml:space="preserve"> terkait masalah yang terjadi</w:t>
-      </w:r>
-      <w:r>
-        <w:rPr>
-          <w:rFonts w:cstheme="minorHAnsi"/>
-          <w:sz w:val="24"/>
-          <w:szCs w:val="24"/>
-          <w:lang w:val="id-ID"/>
-        </w:rPr>
-        <w:t>.</w:t>
-      </w:r>
-    </w:p>
-    <w:p>
-      <w:pPr>
-        <w:pStyle w:val="ListParagraph"/>
-        <w:numPr>
-          <w:ilvl w:val="0"/>
-          <w:numId w:val="3"/>
-        </w:numPr>
-        <w:ind w:left="360"/>
-        <w:rPr>
-          <w:rFonts w:cstheme="minorHAnsi"/>
-          <w:b/>
-          <w:bCs/>
-          <w:sz w:val="24"/>
-          <w:szCs w:val="24"/>
-          <w:lang w:val="id-ID"/>
-        </w:rPr>
-      </w:pPr>
-      <w:r>
-        <w:rPr>
-          <w:rFonts w:cstheme="minorHAnsi"/>
-          <w:b/>
-          <w:bCs/>
-          <w:sz w:val="24"/>
-          <w:szCs w:val="24"/>
-          <w:lang w:val="id-ID"/>
-        </w:rPr>
-        <w:t>Metode Pengumpulan Data</w:t>
-      </w:r>
-    </w:p>
-    <w:p>
-      <w:pPr>
-        <w:rPr>
-          <w:rFonts w:cstheme="minorHAnsi"/>
-          <w:sz w:val="24"/>
-          <w:szCs w:val="24"/>
-          <w:lang w:val="id-ID"/>
-        </w:rPr>
-      </w:pPr>
-      <w:r>
-        <w:rPr>
-          <w:rFonts w:cstheme="minorHAnsi"/>
-          <w:sz w:val="24"/>
-          <w:szCs w:val="24"/>
-          <w:lang w:val="id-ID"/>
-        </w:rPr>
-        <w:t>Dokumen / Basis Data, yaitu mengambil database penjualan dan data-data yang di perlukan dari aplikasi POS minimarket Macca Mart.</w:t>
-      </w:r>
-    </w:p>
-    <w:p>
-      <w:pPr>
-        <w:rPr>
-          <w:rFonts w:cstheme="minorHAnsi"/>
-          <w:sz w:val="24"/>
-          <w:szCs w:val="24"/>
-          <w:lang w:val="id-ID"/>
-        </w:rPr>
-      </w:pPr>
-      <w:r>
-        <w:rPr>
-          <w:rFonts w:cstheme="minorHAnsi"/>
-          <w:sz w:val="24"/>
-          <w:szCs w:val="24"/>
-          <w:lang w:val="id-ID"/>
-        </w:rPr>
-        <w:t>Wawancara, melakukan wawancara langsung kepada pengelolah minimarket Macca Mart untuk mengetahui masalah yang terjadi pada tokoh, menganalisis sistem yang sedang berjalan serta mengusulkan sistem yang dibutuhkan.</w:t>
-      </w:r>
-    </w:p>
-    <w:p>
-      <w:pPr>
-        <w:rPr>
-          <w:rFonts w:cstheme="minorHAnsi"/>
-          <w:sz w:val="24"/>
-          <w:szCs w:val="24"/>
-          <w:lang w:val="id-ID"/>
-        </w:rPr>
-      </w:pPr>
-      <w:r>
-        <w:rPr>
-          <w:rFonts w:cstheme="minorHAnsi"/>
-          <w:sz w:val="24"/>
-          <w:szCs w:val="24"/>
-          <w:lang w:val="id-ID"/>
-        </w:rPr>
-        <w:lastRenderedPageBreak/>
-        <w:t>Library Research</w:t>
-      </w:r>
-      <w:r>
-        <w:rPr>
-          <w:rFonts w:cstheme="minorHAnsi"/>
-          <w:sz w:val="24"/>
-          <w:szCs w:val="24"/>
-          <w:lang w:val="id-ID"/>
-        </w:rPr>
-        <w:t>, yaitu mengumpulkan dan mempelajari penelitian terkait yang telah dilakukan</w:t>
-      </w:r>
-    </w:p>
-    <w:p>
-      <w:pPr>
-        <w:pStyle w:val="ListParagraph"/>
-        <w:numPr>
-          <w:ilvl w:val="0"/>
-          <w:numId w:val="3"/>
-        </w:numPr>
-        <w:ind w:left="360"/>
-        <w:rPr>
-          <w:rFonts w:cstheme="minorHAnsi"/>
-          <w:b/>
-          <w:bCs/>
-          <w:sz w:val="24"/>
-          <w:szCs w:val="24"/>
-          <w:lang w:val="id-ID"/>
-        </w:rPr>
-      </w:pPr>
-      <w:r>
-        <w:rPr>
-          <w:rFonts w:cstheme="minorHAnsi"/>
-          <w:b/>
-          <w:bCs/>
-          <w:sz w:val="24"/>
-          <w:szCs w:val="24"/>
-          <w:lang w:val="id-ID"/>
-        </w:rPr>
-        <w:t>Teknik Pengujian</w:t>
-      </w:r>
-    </w:p>
-    <w:p>
-      <w:pPr>
-        <w:rPr>
-          <w:rFonts w:cstheme="minorHAnsi"/>
-          <w:sz w:val="24"/>
-          <w:szCs w:val="24"/>
-          <w:lang w:val="id-ID"/>
-        </w:rPr>
-      </w:pPr>
-      <w:r>
-        <w:rPr>
-          <w:rFonts w:cstheme="minorHAnsi"/>
-          <w:sz w:val="24"/>
-          <w:szCs w:val="24"/>
-          <w:lang w:val="id-ID"/>
-        </w:rPr>
-        <w:t xml:space="preserve">White Box dengan </w:t>
-      </w:r>
-      <w:r>
-        <w:rPr>
-          <w:rFonts w:cstheme="minorHAnsi"/>
-          <w:sz w:val="24"/>
-          <w:szCs w:val="24"/>
-          <w:lang w:val="id-ID"/>
-        </w:rPr>
-        <w:t>teknik Basis Path Testing</w:t>
-      </w:r>
-    </w:p>
-    <w:p>
-      <w:pPr>
-        <w:rPr>
-          <w:rFonts w:cstheme="minorHAnsi"/>
-          <w:sz w:val="24"/>
-          <w:szCs w:val="24"/>
-        </w:rPr>
-      </w:pPr>
-    </w:p>
-    <w:p>
-      <w:pPr>
-        <w:rPr>
-          <w:rFonts w:ascii="Open Sans" w:eastAsia="Times New Roman" w:hAnsi="Open Sans" w:cs="Open Sans"/>
-          <w:b/>
-          <w:bCs/>
-          <w:color w:val="000000"/>
-          <w:sz w:val="21"/>
-          <w:szCs w:val="21"/>
-          <w:lang w:val="id-ID" w:eastAsia="en-ID"/>
-        </w:rPr>
-      </w:pPr>
-      <w:r>
-        <w:rPr>
-          <w:rFonts w:ascii="Open Sans" w:eastAsia="Times New Roman" w:hAnsi="Open Sans" w:cs="Open Sans"/>
-          <w:b/>
-          <w:bCs/>
-          <w:color w:val="000000"/>
-          <w:sz w:val="21"/>
-          <w:szCs w:val="21"/>
-          <w:lang w:val="id-ID" w:eastAsia="en-ID"/>
-        </w:rPr>
-        <w:t>PERSIAPAN PERTANYAAN</w:t>
-      </w:r>
+        </w:rPr>
+        <w:t>Alasan Memilih Metode</w:t>
+      </w:r>
+    </w:p>
+    <w:p>
+      <w:pPr>
+        <w:rPr>
+          <w:rFonts w:cstheme="minorHAnsi"/>
+          <w:sz w:val="24"/>
+          <w:szCs w:val="24"/>
+          <w:lang w:val="id-ID"/>
+        </w:rPr>
+      </w:pPr>
+      <w:r>
+        <w:rPr>
+          <w:rFonts w:cstheme="minorHAnsi"/>
+          <w:sz w:val="24"/>
+          <w:szCs w:val="24"/>
+          <w:lang w:val="id-ID"/>
+        </w:rPr>
+        <w:t xml:space="preserve">Karena metode rigresi linear dapat memprediksi beberapa priode ke depan, Sedangkan beberapa metode yang pernah saya coba hanya bisa memprediksi 1 priode ramalan selanjutnya. Maka dari itu metode ini cocok dengan kasus </w:t>
+      </w:r>
+      <w:r>
+        <w:rPr>
+          <w:rFonts w:cstheme="minorHAnsi"/>
+          <w:sz w:val="24"/>
+          <w:szCs w:val="24"/>
+          <w:lang w:val="id-ID"/>
+        </w:rPr>
+        <w:t xml:space="preserve">yang saya hadapi dalam penelitian ini. </w:t>
+      </w:r>
+    </w:p>
+    <w:p>
+      <w:pPr>
+        <w:rPr>
+          <w:rFonts w:cstheme="minorHAnsi"/>
+          <w:sz w:val="24"/>
+          <w:szCs w:val="24"/>
+        </w:rPr>
+      </w:pPr>
     </w:p>
     <w:p>
       <w:pPr>
@@ -1961,153 +1790,18 @@
           <w:bCs/>
           <w:sz w:val="24"/>
           <w:szCs w:val="24"/>
-          <w:lang w:val="id-ID"/>
-        </w:rPr>
-      </w:pPr>
-      <w:proofErr w:type="spellStart"/>
-      <w:r>
-        <w:rPr>
-          <w:rFonts w:cstheme="minorHAnsi"/>
-          <w:b/>
-          <w:bCs/>
-          <w:sz w:val="24"/>
-          <w:szCs w:val="24"/>
-        </w:rPr>
-        <w:t>Alasan</w:t>
-      </w:r>
-      <w:proofErr w:type="spellEnd"/>
-      <w:r>
-        <w:rPr>
-          <w:rFonts w:cstheme="minorHAnsi"/>
-          <w:b/>
-          <w:bCs/>
-          <w:sz w:val="24"/>
-          <w:szCs w:val="24"/>
-        </w:rPr>
-        <w:t xml:space="preserve"> </w:t>
-      </w:r>
-      <w:proofErr w:type="spellStart"/>
-      <w:r>
-        <w:rPr>
-          <w:rFonts w:cstheme="minorHAnsi"/>
-          <w:b/>
-          <w:bCs/>
-          <w:sz w:val="24"/>
-          <w:szCs w:val="24"/>
-        </w:rPr>
-        <w:t>Memilih</w:t>
-      </w:r>
-      <w:proofErr w:type="spellEnd"/>
-      <w:r>
-        <w:rPr>
-          <w:rFonts w:cstheme="minorHAnsi"/>
-          <w:b/>
-          <w:bCs/>
-          <w:sz w:val="24"/>
-          <w:szCs w:val="24"/>
-        </w:rPr>
-        <w:t xml:space="preserve"> </w:t>
-      </w:r>
-      <w:proofErr w:type="spellStart"/>
-      <w:r>
-        <w:rPr>
-          <w:rFonts w:cstheme="minorHAnsi"/>
-          <w:b/>
-          <w:bCs/>
-          <w:sz w:val="24"/>
-          <w:szCs w:val="24"/>
-        </w:rPr>
-        <w:t>Metode</w:t>
-      </w:r>
-      <w:proofErr w:type="spellEnd"/>
-    </w:p>
-    <w:p>
-      <w:pPr>
-        <w:rPr>
-          <w:rFonts w:cstheme="minorHAnsi"/>
-          <w:sz w:val="24"/>
-          <w:szCs w:val="24"/>
-          <w:lang w:val="id-ID"/>
-        </w:rPr>
-      </w:pPr>
-      <w:r>
-        <w:rPr>
-          <w:rFonts w:cstheme="minorHAnsi"/>
-          <w:sz w:val="24"/>
-          <w:szCs w:val="24"/>
-          <w:lang w:val="id-ID"/>
-        </w:rPr>
-        <w:t xml:space="preserve">Karena metode rigresi linear dapat memprediksi beberapa priode ke depan, Sedangkan beberapa metode yang pernah saya coba hanya bisa memprediksi 1 priode ramalan selanjutnya. Maka dari itu metode ini cocok dengan kasus </w:t>
-      </w:r>
-      <w:r>
-        <w:rPr>
-          <w:rFonts w:cstheme="minorHAnsi"/>
-          <w:sz w:val="24"/>
-          <w:szCs w:val="24"/>
-          <w:lang w:val="id-ID"/>
-        </w:rPr>
-        <w:t xml:space="preserve">yang saya hadapi dalam penelitian ini. </w:t>
-      </w:r>
-    </w:p>
-    <w:p>
-      <w:pPr>
-        <w:rPr>
-          <w:rFonts w:cstheme="minorHAnsi"/>
-          <w:sz w:val="24"/>
-          <w:szCs w:val="24"/>
-        </w:rPr>
-      </w:pPr>
-    </w:p>
-    <w:p>
-      <w:pPr>
-        <w:pStyle w:val="ListParagraph"/>
-        <w:numPr>
-          <w:ilvl w:val="0"/>
-          <w:numId w:val="3"/>
-        </w:numPr>
-        <w:ind w:left="284" w:hanging="284"/>
-        <w:rPr>
-          <w:rFonts w:cstheme="minorHAnsi"/>
-          <w:b/>
-          <w:bCs/>
-          <w:sz w:val="24"/>
-          <w:szCs w:val="24"/>
-        </w:rPr>
-      </w:pPr>
-      <w:proofErr w:type="spellStart"/>
-      <w:r>
-        <w:rPr>
-          <w:rFonts w:cstheme="minorHAnsi"/>
-          <w:b/>
-          <w:bCs/>
-          <w:sz w:val="24"/>
-          <w:szCs w:val="24"/>
-        </w:rPr>
-        <w:t>Materi</w:t>
-      </w:r>
-      <w:proofErr w:type="spellEnd"/>
-      <w:r>
-        <w:rPr>
-          <w:rFonts w:cstheme="minorHAnsi"/>
-          <w:b/>
-          <w:bCs/>
-          <w:sz w:val="24"/>
-          <w:szCs w:val="24"/>
-        </w:rPr>
-        <w:t xml:space="preserve"> </w:t>
-      </w:r>
-      <w:proofErr w:type="spellStart"/>
-      <w:r>
-        <w:rPr>
-          <w:rFonts w:cstheme="minorHAnsi"/>
-          <w:b/>
-          <w:bCs/>
-          <w:sz w:val="24"/>
-          <w:szCs w:val="24"/>
-        </w:rPr>
-        <w:t>Pendukung</w:t>
-      </w:r>
-      <w:proofErr w:type="spellEnd"/>
+        </w:rPr>
+      </w:pPr>
+      <w:r>
+        <w:rPr>
+          <w:rFonts w:cstheme="minorHAnsi"/>
+          <w:b/>
+          <w:bCs/>
+          <w:sz w:val="24"/>
+          <w:szCs w:val="24"/>
+        </w:rPr>
+        <w:t>Materi Pendukung</w:t>
+      </w:r>
     </w:p>
     <w:p>
       <w:pPr>
@@ -2279,79 +1973,7 @@
           <w:sz w:val="24"/>
           <w:szCs w:val="24"/>
         </w:rPr>
-        <w:t xml:space="preserve">- </w:t>
-      </w:r>
-      <w:proofErr w:type="spellStart"/>
-      <w:r>
-        <w:rPr>
-          <w:rFonts w:cstheme="minorHAnsi"/>
-          <w:sz w:val="24"/>
-          <w:szCs w:val="24"/>
-        </w:rPr>
-        <w:t>Mengapa</w:t>
-      </w:r>
-      <w:proofErr w:type="spellEnd"/>
-      <w:r>
-        <w:rPr>
-          <w:rFonts w:cstheme="minorHAnsi"/>
-          <w:sz w:val="24"/>
-          <w:szCs w:val="24"/>
-        </w:rPr>
-        <w:t xml:space="preserve"> </w:t>
-      </w:r>
-      <w:proofErr w:type="spellStart"/>
-      <w:r>
-        <w:rPr>
-          <w:rFonts w:cstheme="minorHAnsi"/>
-          <w:sz w:val="24"/>
-          <w:szCs w:val="24"/>
-        </w:rPr>
-        <w:t>tertarik</w:t>
-      </w:r>
-      <w:proofErr w:type="spellEnd"/>
-      <w:r>
-        <w:rPr>
-          <w:rFonts w:cstheme="minorHAnsi"/>
-          <w:sz w:val="24"/>
-          <w:szCs w:val="24"/>
-        </w:rPr>
-        <w:t xml:space="preserve"> </w:t>
-      </w:r>
-      <w:proofErr w:type="spellStart"/>
-      <w:r>
-        <w:rPr>
-          <w:rFonts w:cstheme="minorHAnsi"/>
-          <w:sz w:val="24"/>
-          <w:szCs w:val="24"/>
-        </w:rPr>
-        <w:t>meneliti</w:t>
-      </w:r>
-      <w:proofErr w:type="spellEnd"/>
-      <w:r>
-        <w:rPr>
-          <w:rFonts w:cstheme="minorHAnsi"/>
-          <w:sz w:val="24"/>
-          <w:szCs w:val="24"/>
-        </w:rPr>
-        <w:t xml:space="preserve"> </w:t>
-      </w:r>
-      <w:proofErr w:type="spellStart"/>
-      <w:r>
-        <w:rPr>
-          <w:rFonts w:cstheme="minorHAnsi"/>
-          <w:sz w:val="24"/>
-          <w:szCs w:val="24"/>
-        </w:rPr>
-        <w:t>judul</w:t>
-      </w:r>
-      <w:proofErr w:type="spellEnd"/>
-      <w:r>
-        <w:rPr>
-          <w:rFonts w:cstheme="minorHAnsi"/>
-          <w:sz w:val="24"/>
-          <w:szCs w:val="24"/>
-        </w:rPr>
-        <w:t xml:space="preserve"> ini?</w:t>
+        <w:t>- Mengapa tertarik meneliti judul ini?</w:t>
       </w:r>
     </w:p>
     <w:p>
@@ -2386,61 +2008,7 @@
           <w:sz w:val="24"/>
           <w:szCs w:val="24"/>
         </w:rPr>
-        <w:t xml:space="preserve">- </w:t>
-      </w:r>
-      <w:proofErr w:type="spellStart"/>
-      <w:r>
-        <w:rPr>
-          <w:rFonts w:cstheme="minorHAnsi"/>
-          <w:sz w:val="24"/>
-          <w:szCs w:val="24"/>
-        </w:rPr>
-        <w:t>Apa</w:t>
-      </w:r>
-      <w:proofErr w:type="spellEnd"/>
-      <w:r>
-        <w:rPr>
-          <w:rFonts w:cstheme="minorHAnsi"/>
-          <w:sz w:val="24"/>
-          <w:szCs w:val="24"/>
-        </w:rPr>
-        <w:t xml:space="preserve"> </w:t>
-      </w:r>
-      <w:proofErr w:type="spellStart"/>
-      <w:r>
-        <w:rPr>
-          <w:rFonts w:cstheme="minorHAnsi"/>
-          <w:sz w:val="24"/>
-          <w:szCs w:val="24"/>
-        </w:rPr>
-        <w:t>masalah</w:t>
-      </w:r>
-      <w:proofErr w:type="spellEnd"/>
-      <w:r>
-        <w:rPr>
-          <w:rFonts w:cstheme="minorHAnsi"/>
-          <w:sz w:val="24"/>
-          <w:szCs w:val="24"/>
-        </w:rPr>
-        <w:t xml:space="preserve"> </w:t>
-      </w:r>
-      <w:proofErr w:type="spellStart"/>
-      <w:r>
-        <w:rPr>
-          <w:rFonts w:cstheme="minorHAnsi"/>
-          <w:sz w:val="24"/>
-          <w:szCs w:val="24"/>
-        </w:rPr>
-        <w:t>judul</w:t>
-      </w:r>
-      <w:proofErr w:type="spellEnd"/>
-      <w:r>
-        <w:rPr>
-          <w:rFonts w:cstheme="minorHAnsi"/>
-          <w:sz w:val="24"/>
-          <w:szCs w:val="24"/>
-        </w:rPr>
-        <w:t xml:space="preserve"> mu?</w:t>
+        <w:t>- Apa masalah judul mu?</w:t>
       </w:r>
     </w:p>
     <w:p>
@@ -2494,43 +2062,7 @@
           <w:sz w:val="24"/>
           <w:szCs w:val="24"/>
         </w:rPr>
-        <w:t xml:space="preserve">- </w:t>
-      </w:r>
-      <w:proofErr w:type="spellStart"/>
-      <w:r>
-        <w:rPr>
-          <w:rFonts w:cstheme="minorHAnsi"/>
-          <w:sz w:val="24"/>
-          <w:szCs w:val="24"/>
-        </w:rPr>
-        <w:t>Apa</w:t>
-      </w:r>
-      <w:proofErr w:type="spellEnd"/>
-      <w:r>
-        <w:rPr>
-          <w:rFonts w:cstheme="minorHAnsi"/>
-          <w:sz w:val="24"/>
-          <w:szCs w:val="24"/>
-        </w:rPr>
-        <w:t xml:space="preserve"> </w:t>
-      </w:r>
-      <w:proofErr w:type="spellStart"/>
-      <w:r>
-        <w:rPr>
-          <w:rFonts w:cstheme="minorHAnsi"/>
-          <w:sz w:val="24"/>
-          <w:szCs w:val="24"/>
-        </w:rPr>
-        <w:t>Solusinya</w:t>
-      </w:r>
-      <w:proofErr w:type="spellEnd"/>
-      <w:r>
-        <w:rPr>
-          <w:rFonts w:cstheme="minorHAnsi"/>
-          <w:sz w:val="24"/>
-          <w:szCs w:val="24"/>
-        </w:rPr>
-        <w:t>?</w:t>
+        <w:t>- Apa Solusinya?</w:t>
       </w:r>
     </w:p>
     <w:p>
@@ -2585,6 +2117,7 @@
           <w:szCs w:val="24"/>
           <w:lang w:val="id-ID"/>
         </w:rPr>
+        <w:lastRenderedPageBreak/>
         <w:t>Jadi disana (macca mart) dibutuhkan sebuah sistem dimana kita bisa memperkirakan kapan</w:t>
       </w:r>
     </w:p>
@@ -2611,36 +2144,8 @@
           <w:sz w:val="24"/>
           <w:szCs w:val="24"/>
         </w:rPr>
-        <w:t xml:space="preserve">- </w:t>
-      </w:r>
-      <w:proofErr w:type="spellStart"/>
-      <w:r>
-        <w:rPr>
-          <w:rFonts w:cstheme="minorHAnsi"/>
-          <w:sz w:val="24"/>
-          <w:szCs w:val="24"/>
-        </w:rPr>
-        <w:t>Tujuan</w:t>
-      </w:r>
-      <w:proofErr w:type="spellEnd"/>
-      <w:r>
-        <w:rPr>
-          <w:rFonts w:cstheme="minorHAnsi"/>
-          <w:sz w:val="24"/>
-          <w:szCs w:val="24"/>
-        </w:rPr>
-        <w:t xml:space="preserve"> </w:t>
-      </w:r>
-      <w:proofErr w:type="spellStart"/>
-      <w:r>
-        <w:rPr>
-          <w:rFonts w:cstheme="minorHAnsi"/>
-          <w:sz w:val="24"/>
-          <w:szCs w:val="24"/>
-        </w:rPr>
-        <w:t>Penelitian</w:t>
-      </w:r>
-      <w:proofErr w:type="spellEnd"/>
+        <w:t>- Tujuan Penelitian</w:t>
+      </w:r>
     </w:p>
     <w:p>
       <w:pPr>
@@ -2661,95 +2166,13 @@
         </w:rPr>
         <w:t>M</w:t>
       </w:r>
-      <w:proofErr w:type="spellStart"/>
-      <w:r>
-        <w:rPr>
-          <w:rFonts w:cstheme="minorHAnsi"/>
-          <w:sz w:val="24"/>
-          <w:szCs w:val="24"/>
-        </w:rPr>
-        <w:t>erancang</w:t>
-      </w:r>
-      <w:proofErr w:type="spellEnd"/>
-      <w:r>
-        <w:rPr>
-          <w:rFonts w:cstheme="minorHAnsi"/>
-          <w:sz w:val="24"/>
-          <w:szCs w:val="24"/>
-        </w:rPr>
-        <w:t xml:space="preserve"> </w:t>
-      </w:r>
-      <w:proofErr w:type="spellStart"/>
-      <w:r>
-        <w:rPr>
-          <w:rFonts w:cstheme="minorHAnsi"/>
-          <w:sz w:val="24"/>
-          <w:szCs w:val="24"/>
-        </w:rPr>
-        <w:t>sebuah</w:t>
-      </w:r>
-      <w:proofErr w:type="spellEnd"/>
-      <w:r>
-        <w:rPr>
-          <w:rFonts w:cstheme="minorHAnsi"/>
-          <w:sz w:val="24"/>
-          <w:szCs w:val="24"/>
-        </w:rPr>
-        <w:t xml:space="preserve"> sistem </w:t>
-      </w:r>
-      <w:proofErr w:type="spellStart"/>
-      <w:r>
-        <w:rPr>
-          <w:rFonts w:cstheme="minorHAnsi"/>
-          <w:sz w:val="24"/>
-          <w:szCs w:val="24"/>
-        </w:rPr>
-        <w:t>manajemen</w:t>
-      </w:r>
-      <w:proofErr w:type="spellEnd"/>
-      <w:r>
-        <w:rPr>
-          <w:rFonts w:cstheme="minorHAnsi"/>
-          <w:sz w:val="24"/>
-          <w:szCs w:val="24"/>
-        </w:rPr>
-        <w:t xml:space="preserve"> dan memonitoring persediaan stok barang </w:t>
-      </w:r>
-      <w:proofErr w:type="spellStart"/>
-      <w:r>
-        <w:rPr>
-          <w:rFonts w:cstheme="minorHAnsi"/>
-          <w:sz w:val="24"/>
-          <w:szCs w:val="24"/>
-        </w:rPr>
-        <w:t>serta</w:t>
-      </w:r>
-      <w:proofErr w:type="spellEnd"/>
-      <w:r>
-        <w:rPr>
-          <w:rFonts w:cstheme="minorHAnsi"/>
-          <w:sz w:val="24"/>
-          <w:szCs w:val="24"/>
-        </w:rPr>
-        <w:t xml:space="preserve"> dapat memperkirakan stok barang yang akan </w:t>
-      </w:r>
-      <w:proofErr w:type="spellStart"/>
-      <w:r>
-        <w:rPr>
-          <w:rFonts w:cstheme="minorHAnsi"/>
-          <w:sz w:val="24"/>
-          <w:szCs w:val="24"/>
-        </w:rPr>
-        <w:t>dipesan</w:t>
-      </w:r>
-      <w:proofErr w:type="spellEnd"/>
-      <w:r>
-        <w:rPr>
-          <w:rFonts w:cstheme="minorHAnsi"/>
-          <w:sz w:val="24"/>
-          <w:szCs w:val="24"/>
-        </w:rPr>
-        <w:t xml:space="preserve"> di masa yang akan datang</w:t>
+      <w:r>
+        <w:rPr>
+          <w:rFonts w:cstheme="minorHAnsi"/>
+          <w:sz w:val="24"/>
+          <w:szCs w:val="24"/>
+        </w:rPr>
+        <w:t>erancang sebuah sistem manajemen dan memonitoring persediaan stok barang serta dapat memperkirakan stok barang yang akan dipesan di masa yang akan datang</w:t>
       </w:r>
       <w:r>
         <w:rPr>
@@ -2788,43 +2211,7 @@
           <w:sz w:val="24"/>
           <w:szCs w:val="24"/>
         </w:rPr>
-        <w:t xml:space="preserve">- Hal yang </w:t>
-      </w:r>
-      <w:proofErr w:type="spellStart"/>
-      <w:r>
-        <w:rPr>
-          <w:rFonts w:cstheme="minorHAnsi"/>
-          <w:sz w:val="24"/>
-          <w:szCs w:val="24"/>
-        </w:rPr>
-        <w:t>menarik</w:t>
-      </w:r>
-      <w:proofErr w:type="spellEnd"/>
-      <w:r>
-        <w:rPr>
-          <w:rFonts w:cstheme="minorHAnsi"/>
-          <w:sz w:val="24"/>
-          <w:szCs w:val="24"/>
-        </w:rPr>
-        <w:t xml:space="preserve"> di </w:t>
-      </w:r>
-      <w:proofErr w:type="spellStart"/>
-      <w:r>
-        <w:rPr>
-          <w:rFonts w:cstheme="minorHAnsi"/>
-          <w:sz w:val="24"/>
-          <w:szCs w:val="24"/>
-        </w:rPr>
-        <w:t>judulmu</w:t>
-      </w:r>
-      <w:proofErr w:type="spellEnd"/>
-      <w:r>
-        <w:rPr>
-          <w:rFonts w:cstheme="minorHAnsi"/>
-          <w:sz w:val="24"/>
-          <w:szCs w:val="24"/>
-        </w:rPr>
-        <w:t>?</w:t>
+        <w:t>- Hal yang menarik di judulmu?</w:t>
       </w:r>
     </w:p>
     <w:p>
@@ -2973,25 +2360,7 @@
           <w:sz w:val="24"/>
           <w:szCs w:val="24"/>
         </w:rPr>
-        <w:t xml:space="preserve">- </w:t>
-      </w:r>
-      <w:proofErr w:type="spellStart"/>
-      <w:r>
-        <w:rPr>
-          <w:rFonts w:cstheme="minorHAnsi"/>
-          <w:sz w:val="24"/>
-          <w:szCs w:val="24"/>
-        </w:rPr>
-        <w:t>Sumber</w:t>
-      </w:r>
-      <w:proofErr w:type="spellEnd"/>
-      <w:r>
-        <w:rPr>
-          <w:rFonts w:cstheme="minorHAnsi"/>
-          <w:sz w:val="24"/>
-          <w:szCs w:val="24"/>
-        </w:rPr>
-        <w:t xml:space="preserve"> data</w:t>
+        <w:t>- Sumber data</w:t>
       </w:r>
     </w:p>
     <w:p>
